--- a/题目知识深析/020_document的createDocumentFragment.docx
+++ b/题目知识深析/020_document的createDocumentFragment.docx
@@ -1,8 +1,7 @@
 
 <file path=word/document.xml><?xml version="1.0" encoding="utf-8"?>
-<w:document xmlns:wpc="http://schemas.microsoft.com/office/word/2010/wordprocessingCanvas" xmlns:cx="http://schemas.microsoft.com/office/drawing/2014/chartex" xmlns:cx1="http://schemas.microsoft.com/office/drawing/2015/9/8/chartex" xmlns:cx2="http://schemas.microsoft.com/office/drawing/2015/10/21/chartex" xmlns:cx3="http://schemas.microsoft.com/office/drawing/2016/5/9/chartex" xmlns:cx4="http://schemas.microsoft.com/office/drawing/2016/5/10/chartex" xmlns:cx5="http://schemas.microsoft.com/office/drawing/2016/5/11/chartex" xmlns:cx6="http://schemas.microsoft.com/office/drawing/2016/5/12/chartex" xmlns:cx7="http://schemas.microsoft.com/office/drawing/2016/5/13/chartex" xmlns:cx8="http://schemas.microsoft.com/office/drawing/2016/5/14/chartex" xmlns:mc="http://schemas.openxmlformats.org/markup-compatibility/2006" xmlns:aink="http://schemas.microsoft.com/office/drawing/2016/ink" xmlns:am3d="http://schemas.microsoft.com/office/drawing/2017/model3d" xmlns:o="urn:schemas-microsoft-com:office:office" xmlns:r="http://schemas.openxmlformats.org/officeDocument/2006/relationships" xmlns:m="http://schemas.openxmlformats.org/officeDocument/2006/math" xmlns:v="urn:schemas-microsoft-com:vml" xmlns:wp14="http://schemas.microsoft.com/office/word/2010/wordprocessingDrawing" xmlns:wp="http://schemas.openxmlformats.org/drawingml/2006/wordprocessingDrawing" xmlns:w10="urn:schemas-microsoft-com:office:word" xmlns:w="http://schemas.openxmlformats.org/wordprocessingml/2006/main" xmlns:w14="http://schemas.microsoft.com/office/word/2010/wordml" xmlns:w15="http://schemas.microsoft.com/office/word/2012/wordml" xmlns:w16cid="http://schemas.microsoft.com/office/word/2016/wordml/cid" xmlns:w16se="http://schemas.microsoft.com/office/word/2015/wordml/symex" xmlns:wpg="http://schemas.microsoft.com/office/word/2010/wordprocessingGroup" xmlns:wpi="http://schemas.microsoft.com/office/word/2010/wordprocessingInk" xmlns:wne="http://schemas.microsoft.com/office/word/2006/wordml" xmlns:wps="http://schemas.microsoft.com/office/word/2010/wordprocessingShape" mc:Ignorable="w14 w15 w16se w16cid wp14">
+<w:document xmlns:wpc="http://schemas.microsoft.com/office/word/2010/wordprocessingCanvas" xmlns:cx="http://schemas.microsoft.com/office/drawing/2014/chartex" xmlns:cx1="http://schemas.microsoft.com/office/drawing/2015/9/8/chartex" xmlns:cx2="http://schemas.microsoft.com/office/drawing/2015/10/21/chartex" xmlns:cx3="http://schemas.microsoft.com/office/drawing/2016/5/9/chartex" xmlns:cx4="http://schemas.microsoft.com/office/drawing/2016/5/10/chartex" xmlns:cx5="http://schemas.microsoft.com/office/drawing/2016/5/11/chartex" xmlns:mc="http://schemas.openxmlformats.org/markup-compatibility/2006" xmlns:o="urn:schemas-microsoft-com:office:office" xmlns:r="http://schemas.openxmlformats.org/officeDocument/2006/relationships" xmlns:m="http://schemas.openxmlformats.org/officeDocument/2006/math" xmlns:v="urn:schemas-microsoft-com:vml" xmlns:wp14="http://schemas.microsoft.com/office/word/2010/wordprocessingDrawing" xmlns:wp="http://schemas.openxmlformats.org/drawingml/2006/wordprocessingDrawing" xmlns:w10="urn:schemas-microsoft-com:office:word" xmlns:w="http://schemas.openxmlformats.org/wordprocessingml/2006/main" xmlns:w14="http://schemas.microsoft.com/office/word/2010/wordml" xmlns:w15="http://schemas.microsoft.com/office/word/2012/wordml" xmlns:w16se="http://schemas.microsoft.com/office/word/2015/wordml/symex" xmlns:wpg="http://schemas.microsoft.com/office/word/2010/wordprocessingGroup" xmlns:wpi="http://schemas.microsoft.com/office/word/2010/wordprocessingInk" xmlns:wne="http://schemas.microsoft.com/office/word/2006/wordml" xmlns:wps="http://schemas.microsoft.com/office/word/2010/wordprocessingShape" mc:Ignorable="w14 w15 w16se wp14">
   <w:body>
-    <w:bookmarkStart w:id="0" w:name="_GoBack"/>
     <w:p>
       <w:pPr>
         <w:widowControl/>
@@ -24,6 +23,52 @@
           <w:sz w:val="22"/>
         </w:rPr>
       </w:pPr>
+      <w:hyperlink r:id="rId6" w:history="1">
+        <w:r>
+          <w:rPr>
+            <w:rFonts w:ascii="Verdana" w:eastAsia="宋体" w:hAnsi="Verdana" w:cs="Helvetica"/>
+            <w:b/>
+            <w:bCs/>
+            <w:color w:val="1C7791"/>
+            <w:kern w:val="36"/>
+            <w:sz w:val="22"/>
+          </w:rPr>
+          <w:t>document</w:t>
+        </w:r>
+        <w:r>
+          <w:rPr>
+            <w:rFonts w:ascii="Verdana" w:eastAsia="宋体" w:hAnsi="Verdana" w:cs="Helvetica"/>
+            <w:b/>
+            <w:bCs/>
+            <w:color w:val="1C7791"/>
+            <w:kern w:val="36"/>
+            <w:sz w:val="22"/>
+          </w:rPr>
+          <w:t>的</w:t>
+        </w:r>
+        <w:r>
+          <w:rPr>
+            <w:rFonts w:ascii="Verdana" w:eastAsia="宋体" w:hAnsi="Verdana" w:cs="Helvetica"/>
+            <w:b/>
+            <w:bCs/>
+            <w:color w:val="1C7791"/>
+            <w:kern w:val="36"/>
+            <w:sz w:val="22"/>
+          </w:rPr>
+          <w:t>createDocumentFragment()</w:t>
+        </w:r>
+        <w:r>
+          <w:rPr>
+            <w:rFonts w:ascii="Verdana" w:eastAsia="宋体" w:hAnsi="Verdana" w:cs="Helvetica"/>
+            <w:b/>
+            <w:bCs/>
+            <w:color w:val="1C7791"/>
+            <w:kern w:val="36"/>
+            <w:sz w:val="22"/>
+          </w:rPr>
+          <w:t>方法</w:t>
+        </w:r>
+      </w:hyperlink>
       <w:r>
         <w:rPr>
           <w:rFonts w:ascii="Verdana" w:eastAsia="宋体" w:hAnsi="Verdana" w:cs="Helvetica"/>
@@ -33,182 +78,7 @@
           <w:kern w:val="36"/>
           <w:sz w:val="22"/>
         </w:rPr>
-        <w:fldChar w:fldCharType="begin"/>
-      </w:r>
-      <w:r>
-        <w:rPr>
-          <w:rFonts w:ascii="Verdana" w:eastAsia="宋体" w:hAnsi="Verdana" w:cs="Helvetica"/>
-          <w:b/>
-          <w:bCs/>
-          <w:color w:val="000000"/>
-          <w:kern w:val="36"/>
-          <w:sz w:val="22"/>
-        </w:rPr>
-        <w:instrText xml:space="preserve"> HYPERLINK "http://www.cnblogs.com/yunfour/archive/2011/06/21/2085911.html" </w:instrText>
-      </w:r>
-      <w:r>
-        <w:rPr>
-          <w:rFonts w:ascii="Verdana" w:eastAsia="宋体" w:hAnsi="Verdana" w:cs="Helvetica"/>
-          <w:b/>
-          <w:bCs/>
-          <w:color w:val="000000"/>
-          <w:kern w:val="36"/>
-          <w:sz w:val="22"/>
-        </w:rPr>
-        <w:fldChar w:fldCharType="separate"/>
-      </w:r>
-      <w:r>
-        <w:rPr>
-          <w:rFonts w:ascii="Verdana" w:eastAsia="宋体" w:hAnsi="Verdana" w:cs="Helvetica"/>
-          <w:b/>
-          <w:bCs/>
-          <w:color w:val="1C7791"/>
-          <w:kern w:val="36"/>
-          <w:sz w:val="22"/>
-        </w:rPr>
-        <w:t>document</w:t>
-      </w:r>
-      <w:r>
-        <w:rPr>
-          <w:rFonts w:ascii="Verdana" w:eastAsia="宋体" w:hAnsi="Verdana" w:cs="Helvetica"/>
-          <w:b/>
-          <w:bCs/>
-          <w:color w:val="1C7791"/>
-          <w:kern w:val="36"/>
-          <w:sz w:val="22"/>
-        </w:rPr>
-        <w:t>的</w:t>
-      </w:r>
-      <w:r>
-        <w:rPr>
-          <w:rFonts w:ascii="Verdana" w:eastAsia="宋体" w:hAnsi="Verdana" w:cs="Helvetica"/>
-          <w:b/>
-          <w:bCs/>
-          <w:color w:val="1C7791"/>
-          <w:kern w:val="36"/>
-          <w:sz w:val="22"/>
-        </w:rPr>
-        <w:t>createDocumentFragment()</w:t>
-      </w:r>
-      <w:r>
-        <w:rPr>
-          <w:rFonts w:ascii="Verdana" w:eastAsia="宋体" w:hAnsi="Verdana" w:cs="Helvetica"/>
-          <w:b/>
-          <w:bCs/>
-          <w:color w:val="1C7791"/>
-          <w:kern w:val="36"/>
-          <w:sz w:val="22"/>
-        </w:rPr>
-        <w:t>方法</w:t>
-      </w:r>
-      <w:r>
-        <w:rPr>
-          <w:rFonts w:ascii="Verdana" w:eastAsia="宋体" w:hAnsi="Verdana" w:cs="Helvetica"/>
-          <w:b/>
-          <w:bCs/>
-          <w:color w:val="000000"/>
-          <w:kern w:val="36"/>
-          <w:sz w:val="22"/>
-        </w:rPr>
-        <w:fldChar w:fldCharType="end"/>
-      </w:r>
-      <w:r>
-        <w:rPr>
-          <w:rFonts w:ascii="Verdana" w:eastAsia="宋体" w:hAnsi="Verdana" w:cs="Helvetica"/>
-          <w:b/>
-          <w:bCs/>
-          <w:color w:val="000000"/>
-          <w:kern w:val="36"/>
-          <w:sz w:val="22"/>
-        </w:rPr>
         <w:t xml:space="preserve"> </w:t>
-      </w:r>
-    </w:p>
-    <w:bookmarkEnd w:id="0"/>
-    <w:p>
-      <w:pPr>
-        <w:widowControl/>
-        <w:shd w:val="clear" w:color="auto" w:fill="FFFFFF"/>
-        <w:wordWrap w:val="0"/>
-        <w:spacing w:before="150" w:after="150"/>
-        <w:jc w:val="left"/>
-        <w:rPr>
-          <w:rFonts w:ascii="Verdana" w:eastAsia="宋体" w:hAnsi="Verdana" w:cs="Helvetica"/>
-          <w:color w:val="000000"/>
-          <w:kern w:val="0"/>
-          <w:sz w:val="23"/>
-          <w:szCs w:val="23"/>
-        </w:rPr>
-      </w:pPr>
-      <w:r>
-        <w:rPr>
-          <w:rFonts w:ascii="Verdana" w:eastAsia="宋体" w:hAnsi="Verdana" w:cs="Helvetica"/>
-          <w:color w:val="000000"/>
-          <w:kern w:val="0"/>
-          <w:sz w:val="23"/>
-          <w:szCs w:val="23"/>
-        </w:rPr>
-        <w:t>在《</w:t>
-      </w:r>
-      <w:r>
-        <w:rPr>
-          <w:rFonts w:ascii="Verdana" w:eastAsia="宋体" w:hAnsi="Verdana" w:cs="Helvetica"/>
-          <w:color w:val="000000"/>
-          <w:kern w:val="0"/>
-          <w:sz w:val="23"/>
-          <w:szCs w:val="23"/>
-        </w:rPr>
-        <w:t>javascript</w:t>
-      </w:r>
-      <w:r>
-        <w:rPr>
-          <w:rFonts w:ascii="Verdana" w:eastAsia="宋体" w:hAnsi="Verdana" w:cs="Helvetica"/>
-          <w:color w:val="000000"/>
-          <w:kern w:val="0"/>
-          <w:sz w:val="23"/>
-          <w:szCs w:val="23"/>
-        </w:rPr>
-        <w:t>高级程序设计》一书的</w:t>
-      </w:r>
-      <w:r>
-        <w:rPr>
-          <w:rFonts w:ascii="Verdana" w:eastAsia="宋体" w:hAnsi="Verdana" w:cs="Helvetica"/>
-          <w:color w:val="000000"/>
-          <w:kern w:val="0"/>
-          <w:sz w:val="23"/>
-          <w:szCs w:val="23"/>
-        </w:rPr>
-        <w:t>6.3.5:</w:t>
-      </w:r>
-      <w:r>
-        <w:rPr>
-          <w:rFonts w:ascii="Verdana" w:eastAsia="宋体" w:hAnsi="Verdana" w:cs="Helvetica"/>
-          <w:color w:val="000000"/>
-          <w:kern w:val="0"/>
-          <w:sz w:val="23"/>
-          <w:szCs w:val="23"/>
-        </w:rPr>
-        <w:t>创建和操作节点一节中，介绍了几种动态创建</w:t>
-      </w:r>
-      <w:r>
-        <w:rPr>
-          <w:rFonts w:ascii="Verdana" w:eastAsia="宋体" w:hAnsi="Verdana" w:cs="Helvetica"/>
-          <w:color w:val="000000"/>
-          <w:kern w:val="0"/>
-          <w:sz w:val="23"/>
-          <w:szCs w:val="23"/>
-        </w:rPr>
-        <w:t>html</w:t>
-      </w:r>
-      <w:r>
-        <w:rPr>
-          <w:rFonts w:ascii="Verdana" w:eastAsia="宋体" w:hAnsi="Verdana" w:cs="Helvetica"/>
-          <w:color w:val="000000"/>
-          <w:kern w:val="0"/>
-          <w:sz w:val="23"/>
-          <w:szCs w:val="23"/>
-        </w:rPr>
-        <w:t>节点的方法，其中有以下几种常见方法：</w:t>
       </w:r>
     </w:p>
     <w:p>
@@ -234,57 +104,67 @@
           <w:sz w:val="23"/>
           <w:szCs w:val="23"/>
         </w:rPr>
-        <w:t>· crateAttribute(name)</w:t>
-      </w:r>
-      <w:r>
-        <w:rPr>
-          <w:rFonts w:ascii="Verdana" w:eastAsia="宋体" w:hAnsi="Verdana" w:cs="Helvetica"/>
-          <w:color w:val="000000"/>
-          <w:kern w:val="0"/>
-          <w:sz w:val="23"/>
-          <w:szCs w:val="23"/>
-        </w:rPr>
-        <w:t xml:space="preserve">：　　　　　</w:t>
-      </w:r>
-      <w:r>
-        <w:rPr>
-          <w:rFonts w:ascii="Verdana" w:eastAsia="宋体" w:hAnsi="Verdana" w:cs="Helvetica"/>
-          <w:color w:val="000000"/>
-          <w:kern w:val="0"/>
-          <w:sz w:val="23"/>
-          <w:szCs w:val="23"/>
-        </w:rPr>
-        <w:t> </w:t>
-      </w:r>
-      <w:r>
-        <w:rPr>
-          <w:rFonts w:ascii="Verdana" w:eastAsia="宋体" w:hAnsi="Verdana" w:cs="Helvetica"/>
-          <w:color w:val="000000"/>
-          <w:kern w:val="0"/>
-          <w:sz w:val="23"/>
-          <w:szCs w:val="23"/>
-        </w:rPr>
-        <w:t xml:space="preserve">　　用指定名称</w:t>
-      </w:r>
-      <w:r>
-        <w:rPr>
-          <w:rFonts w:ascii="Verdana" w:eastAsia="宋体" w:hAnsi="Verdana" w:cs="Helvetica"/>
-          <w:color w:val="000000"/>
-          <w:kern w:val="0"/>
-          <w:sz w:val="23"/>
-          <w:szCs w:val="23"/>
-        </w:rPr>
-        <w:t>name</w:t>
-      </w:r>
-      <w:r>
-        <w:rPr>
-          <w:rFonts w:ascii="Verdana" w:eastAsia="宋体" w:hAnsi="Verdana" w:cs="Helvetica"/>
-          <w:color w:val="000000"/>
-          <w:kern w:val="0"/>
-          <w:sz w:val="23"/>
-          <w:szCs w:val="23"/>
-        </w:rPr>
-        <w:t>创建特性节点</w:t>
+        <w:t>在《</w:t>
+      </w:r>
+      <w:r>
+        <w:rPr>
+          <w:rFonts w:ascii="Verdana" w:eastAsia="宋体" w:hAnsi="Verdana" w:cs="Helvetica"/>
+          <w:color w:val="000000"/>
+          <w:kern w:val="0"/>
+          <w:sz w:val="23"/>
+          <w:szCs w:val="23"/>
+        </w:rPr>
+        <w:t>javascript</w:t>
+      </w:r>
+      <w:r>
+        <w:rPr>
+          <w:rFonts w:ascii="Verdana" w:eastAsia="宋体" w:hAnsi="Verdana" w:cs="Helvetica"/>
+          <w:color w:val="000000"/>
+          <w:kern w:val="0"/>
+          <w:sz w:val="23"/>
+          <w:szCs w:val="23"/>
+        </w:rPr>
+        <w:t>高级程序设计》一书的</w:t>
+      </w:r>
+      <w:r>
+        <w:rPr>
+          <w:rFonts w:ascii="Verdana" w:eastAsia="宋体" w:hAnsi="Verdana" w:cs="Helvetica"/>
+          <w:color w:val="000000"/>
+          <w:kern w:val="0"/>
+          <w:sz w:val="23"/>
+          <w:szCs w:val="23"/>
+        </w:rPr>
+        <w:t>6.3.5:</w:t>
+      </w:r>
+      <w:r>
+        <w:rPr>
+          <w:rFonts w:ascii="Verdana" w:eastAsia="宋体" w:hAnsi="Verdana" w:cs="Helvetica"/>
+          <w:color w:val="000000"/>
+          <w:kern w:val="0"/>
+          <w:sz w:val="23"/>
+          <w:szCs w:val="23"/>
+        </w:rPr>
+        <w:t>创建和操作节点一节中，介绍了几种动态创建</w:t>
+      </w:r>
+      <w:r>
+        <w:rPr>
+          <w:rFonts w:ascii="Verdana" w:eastAsia="宋体" w:hAnsi="Verdana" w:cs="Helvetica"/>
+          <w:color w:val="000000"/>
+          <w:kern w:val="0"/>
+          <w:sz w:val="23"/>
+          <w:szCs w:val="23"/>
+        </w:rPr>
+        <w:t>html</w:t>
+      </w:r>
+      <w:r>
+        <w:rPr>
+          <w:rFonts w:ascii="Verdana" w:eastAsia="宋体" w:hAnsi="Verdana" w:cs="Helvetica"/>
+          <w:color w:val="000000"/>
+          <w:kern w:val="0"/>
+          <w:sz w:val="23"/>
+          <w:szCs w:val="23"/>
+        </w:rPr>
+        <w:t>节点的方法，其中有以下几种常见方法：</w:t>
       </w:r>
     </w:p>
     <w:p>
@@ -310,37 +190,57 @@
           <w:sz w:val="23"/>
           <w:szCs w:val="23"/>
         </w:rPr>
-        <w:t>· createComment(text)</w:t>
-      </w:r>
-      <w:r>
-        <w:rPr>
-          <w:rFonts w:ascii="Verdana" w:eastAsia="宋体" w:hAnsi="Verdana" w:cs="Helvetica"/>
-          <w:color w:val="000000"/>
-          <w:kern w:val="0"/>
-          <w:sz w:val="23"/>
-          <w:szCs w:val="23"/>
-        </w:rPr>
-        <w:t>：　　　　　　　创建带文本</w:t>
-      </w:r>
-      <w:r>
-        <w:rPr>
-          <w:rFonts w:ascii="Verdana" w:eastAsia="宋体" w:hAnsi="Verdana" w:cs="Helvetica"/>
-          <w:color w:val="000000"/>
-          <w:kern w:val="0"/>
-          <w:sz w:val="23"/>
-          <w:szCs w:val="23"/>
-        </w:rPr>
-        <w:t>text</w:t>
-      </w:r>
-      <w:r>
-        <w:rPr>
-          <w:rFonts w:ascii="Verdana" w:eastAsia="宋体" w:hAnsi="Verdana" w:cs="Helvetica"/>
-          <w:color w:val="000000"/>
-          <w:kern w:val="0"/>
-          <w:sz w:val="23"/>
-          <w:szCs w:val="23"/>
-        </w:rPr>
-        <w:t>的注释节点</w:t>
+        <w:t>· crateAttribute(name)</w:t>
+      </w:r>
+      <w:r>
+        <w:rPr>
+          <w:rFonts w:ascii="Verdana" w:eastAsia="宋体" w:hAnsi="Verdana" w:cs="Helvetica"/>
+          <w:color w:val="000000"/>
+          <w:kern w:val="0"/>
+          <w:sz w:val="23"/>
+          <w:szCs w:val="23"/>
+        </w:rPr>
+        <w:t xml:space="preserve">：　　　　　</w:t>
+      </w:r>
+      <w:r>
+        <w:rPr>
+          <w:rFonts w:ascii="Verdana" w:eastAsia="宋体" w:hAnsi="Verdana" w:cs="Helvetica"/>
+          <w:color w:val="000000"/>
+          <w:kern w:val="0"/>
+          <w:sz w:val="23"/>
+          <w:szCs w:val="23"/>
+        </w:rPr>
+        <w:t> </w:t>
+      </w:r>
+      <w:r>
+        <w:rPr>
+          <w:rFonts w:ascii="Verdana" w:eastAsia="宋体" w:hAnsi="Verdana" w:cs="Helvetica"/>
+          <w:color w:val="000000"/>
+          <w:kern w:val="0"/>
+          <w:sz w:val="23"/>
+          <w:szCs w:val="23"/>
+        </w:rPr>
+        <w:t xml:space="preserve">　　用指定名称</w:t>
+      </w:r>
+      <w:r>
+        <w:rPr>
+          <w:rFonts w:ascii="Verdana" w:eastAsia="宋体" w:hAnsi="Verdana" w:cs="Helvetica"/>
+          <w:color w:val="000000"/>
+          <w:kern w:val="0"/>
+          <w:sz w:val="23"/>
+          <w:szCs w:val="23"/>
+        </w:rPr>
+        <w:t>name</w:t>
+      </w:r>
+      <w:r>
+        <w:rPr>
+          <w:rFonts w:ascii="Verdana" w:eastAsia="宋体" w:hAnsi="Verdana" w:cs="Helvetica"/>
+          <w:color w:val="000000"/>
+          <w:kern w:val="0"/>
+          <w:sz w:val="23"/>
+          <w:szCs w:val="23"/>
+        </w:rPr>
+        <w:t>创建特性节点</w:t>
       </w:r>
     </w:p>
     <w:p>
@@ -366,17 +266,37 @@
           <w:sz w:val="23"/>
           <w:szCs w:val="23"/>
         </w:rPr>
-        <w:t>· createDocumentFragment()</w:t>
-      </w:r>
-      <w:r>
-        <w:rPr>
-          <w:rFonts w:ascii="Verdana" w:eastAsia="宋体" w:hAnsi="Verdana" w:cs="Helvetica"/>
-          <w:color w:val="000000"/>
-          <w:kern w:val="0"/>
-          <w:sz w:val="23"/>
-          <w:szCs w:val="23"/>
-        </w:rPr>
-        <w:t>：　　　　创建文档碎片节点</w:t>
+        <w:t>· createComment(text)</w:t>
+      </w:r>
+      <w:r>
+        <w:rPr>
+          <w:rFonts w:ascii="Verdana" w:eastAsia="宋体" w:hAnsi="Verdana" w:cs="Helvetica"/>
+          <w:color w:val="000000"/>
+          <w:kern w:val="0"/>
+          <w:sz w:val="23"/>
+          <w:szCs w:val="23"/>
+        </w:rPr>
+        <w:t>：　　　　　　　创建带文本</w:t>
+      </w:r>
+      <w:r>
+        <w:rPr>
+          <w:rFonts w:ascii="Verdana" w:eastAsia="宋体" w:hAnsi="Verdana" w:cs="Helvetica"/>
+          <w:color w:val="000000"/>
+          <w:kern w:val="0"/>
+          <w:sz w:val="23"/>
+          <w:szCs w:val="23"/>
+        </w:rPr>
+        <w:t>text</w:t>
+      </w:r>
+      <w:r>
+        <w:rPr>
+          <w:rFonts w:ascii="Verdana" w:eastAsia="宋体" w:hAnsi="Verdana" w:cs="Helvetica"/>
+          <w:color w:val="000000"/>
+          <w:kern w:val="0"/>
+          <w:sz w:val="23"/>
+          <w:szCs w:val="23"/>
+        </w:rPr>
+        <w:t>的注释节点</w:t>
       </w:r>
     </w:p>
     <w:p>
@@ -402,57 +322,17 @@
           <w:sz w:val="23"/>
           <w:szCs w:val="23"/>
         </w:rPr>
-        <w:t>· createElement(tagname)</w:t>
-      </w:r>
-      <w:r>
-        <w:rPr>
-          <w:rFonts w:ascii="Verdana" w:eastAsia="宋体" w:hAnsi="Verdana" w:cs="Helvetica"/>
-          <w:color w:val="000000"/>
-          <w:kern w:val="0"/>
-          <w:sz w:val="23"/>
-          <w:szCs w:val="23"/>
-        </w:rPr>
-        <w:t xml:space="preserve">：　　　　　</w:t>
-      </w:r>
-      <w:r>
-        <w:rPr>
-          <w:rFonts w:ascii="Verdana" w:eastAsia="宋体" w:hAnsi="Verdana" w:cs="Helvetica"/>
-          <w:color w:val="000000"/>
-          <w:kern w:val="0"/>
-          <w:sz w:val="23"/>
-          <w:szCs w:val="23"/>
-        </w:rPr>
-        <w:t xml:space="preserve">  </w:t>
-      </w:r>
-      <w:r>
-        <w:rPr>
-          <w:rFonts w:ascii="Verdana" w:eastAsia="宋体" w:hAnsi="Verdana" w:cs="Helvetica"/>
-          <w:color w:val="000000"/>
-          <w:kern w:val="0"/>
-          <w:sz w:val="23"/>
-          <w:szCs w:val="23"/>
-        </w:rPr>
-        <w:t>创建标签名为</w:t>
-      </w:r>
-      <w:r>
-        <w:rPr>
-          <w:rFonts w:ascii="Verdana" w:eastAsia="宋体" w:hAnsi="Verdana" w:cs="Helvetica"/>
-          <w:color w:val="000000"/>
-          <w:kern w:val="0"/>
-          <w:sz w:val="23"/>
-          <w:szCs w:val="23"/>
-        </w:rPr>
-        <w:t>tagname</w:t>
-      </w:r>
-      <w:r>
-        <w:rPr>
-          <w:rFonts w:ascii="Verdana" w:eastAsia="宋体" w:hAnsi="Verdana" w:cs="Helvetica"/>
-          <w:color w:val="000000"/>
-          <w:kern w:val="0"/>
-          <w:sz w:val="23"/>
-          <w:szCs w:val="23"/>
-        </w:rPr>
-        <w:t>的节点</w:t>
+        <w:t>· createDocumentFragment()</w:t>
+      </w:r>
+      <w:r>
+        <w:rPr>
+          <w:rFonts w:ascii="Verdana" w:eastAsia="宋体" w:hAnsi="Verdana" w:cs="Helvetica"/>
+          <w:color w:val="000000"/>
+          <w:kern w:val="0"/>
+          <w:sz w:val="23"/>
+          <w:szCs w:val="23"/>
+        </w:rPr>
+        <w:t>：　　　　创建文档碎片节点</w:t>
       </w:r>
     </w:p>
     <w:p>
@@ -478,57 +358,57 @@
           <w:sz w:val="23"/>
           <w:szCs w:val="23"/>
         </w:rPr>
-        <w:t>· createTextNode(text)</w:t>
-      </w:r>
-      <w:r>
-        <w:rPr>
-          <w:rFonts w:ascii="Verdana" w:eastAsia="宋体" w:hAnsi="Verdana" w:cs="Helvetica"/>
-          <w:color w:val="000000"/>
-          <w:kern w:val="0"/>
-          <w:sz w:val="23"/>
-          <w:szCs w:val="23"/>
-        </w:rPr>
-        <w:t xml:space="preserve">：　　　　　　</w:t>
-      </w:r>
-      <w:r>
-        <w:rPr>
-          <w:rFonts w:ascii="Verdana" w:eastAsia="宋体" w:hAnsi="Verdana" w:cs="Helvetica"/>
-          <w:color w:val="000000"/>
-          <w:kern w:val="0"/>
-          <w:sz w:val="23"/>
-          <w:szCs w:val="23"/>
-        </w:rPr>
-        <w:t xml:space="preserve">   </w:t>
-      </w:r>
-      <w:r>
-        <w:rPr>
-          <w:rFonts w:ascii="Verdana" w:eastAsia="宋体" w:hAnsi="Verdana" w:cs="Helvetica"/>
-          <w:color w:val="000000"/>
-          <w:kern w:val="0"/>
-          <w:sz w:val="23"/>
-          <w:szCs w:val="23"/>
-        </w:rPr>
-        <w:t>创建包含文本</w:t>
-      </w:r>
-      <w:r>
-        <w:rPr>
-          <w:rFonts w:ascii="Verdana" w:eastAsia="宋体" w:hAnsi="Verdana" w:cs="Helvetica"/>
-          <w:color w:val="000000"/>
-          <w:kern w:val="0"/>
-          <w:sz w:val="23"/>
-          <w:szCs w:val="23"/>
-        </w:rPr>
-        <w:t>text</w:t>
-      </w:r>
-      <w:r>
-        <w:rPr>
-          <w:rFonts w:ascii="Verdana" w:eastAsia="宋体" w:hAnsi="Verdana" w:cs="Helvetica"/>
-          <w:color w:val="000000"/>
-          <w:kern w:val="0"/>
-          <w:sz w:val="23"/>
-          <w:szCs w:val="23"/>
-        </w:rPr>
-        <w:t>的文本节点</w:t>
+        <w:t>· createElement(tagname)</w:t>
+      </w:r>
+      <w:r>
+        <w:rPr>
+          <w:rFonts w:ascii="Verdana" w:eastAsia="宋体" w:hAnsi="Verdana" w:cs="Helvetica"/>
+          <w:color w:val="000000"/>
+          <w:kern w:val="0"/>
+          <w:sz w:val="23"/>
+          <w:szCs w:val="23"/>
+        </w:rPr>
+        <w:t xml:space="preserve">：　　　　　</w:t>
+      </w:r>
+      <w:r>
+        <w:rPr>
+          <w:rFonts w:ascii="Verdana" w:eastAsia="宋体" w:hAnsi="Verdana" w:cs="Helvetica"/>
+          <w:color w:val="000000"/>
+          <w:kern w:val="0"/>
+          <w:sz w:val="23"/>
+          <w:szCs w:val="23"/>
+        </w:rPr>
+        <w:t xml:space="preserve">  </w:t>
+      </w:r>
+      <w:r>
+        <w:rPr>
+          <w:rFonts w:ascii="Verdana" w:eastAsia="宋体" w:hAnsi="Verdana" w:cs="Helvetica"/>
+          <w:color w:val="000000"/>
+          <w:kern w:val="0"/>
+          <w:sz w:val="23"/>
+          <w:szCs w:val="23"/>
+        </w:rPr>
+        <w:t>创建标签名为</w:t>
+      </w:r>
+      <w:r>
+        <w:rPr>
+          <w:rFonts w:ascii="Verdana" w:eastAsia="宋体" w:hAnsi="Verdana" w:cs="Helvetica"/>
+          <w:color w:val="000000"/>
+          <w:kern w:val="0"/>
+          <w:sz w:val="23"/>
+          <w:szCs w:val="23"/>
+        </w:rPr>
+        <w:t>tagname</w:t>
+      </w:r>
+      <w:r>
+        <w:rPr>
+          <w:rFonts w:ascii="Verdana" w:eastAsia="宋体" w:hAnsi="Verdana" w:cs="Helvetica"/>
+          <w:color w:val="000000"/>
+          <w:kern w:val="0"/>
+          <w:sz w:val="23"/>
+          <w:szCs w:val="23"/>
+        </w:rPr>
+        <w:t>的节点</w:t>
       </w:r>
     </w:p>
     <w:p>
@@ -554,107 +434,57 @@
           <w:sz w:val="23"/>
           <w:szCs w:val="23"/>
         </w:rPr>
-        <w:t>其中最感兴趣且以前没有接触过的一个方法是</w:t>
-      </w:r>
-      <w:r>
-        <w:rPr>
-          <w:rFonts w:ascii="Verdana" w:eastAsia="宋体" w:hAnsi="Verdana" w:cs="Helvetica"/>
-          <w:color w:val="000000"/>
-          <w:kern w:val="0"/>
-          <w:sz w:val="23"/>
-          <w:szCs w:val="23"/>
-        </w:rPr>
-        <w:t>createComment(text)</w:t>
-      </w:r>
-      <w:r>
-        <w:rPr>
-          <w:rFonts w:ascii="Verdana" w:eastAsia="宋体" w:hAnsi="Verdana" w:cs="Helvetica"/>
-          <w:color w:val="000000"/>
-          <w:kern w:val="0"/>
-          <w:sz w:val="23"/>
-          <w:szCs w:val="23"/>
-        </w:rPr>
-        <w:t>方法，书中介绍说：在更新少量节点的时候可以直接向</w:t>
-      </w:r>
-      <w:r>
-        <w:rPr>
-          <w:rFonts w:ascii="Verdana" w:eastAsia="宋体" w:hAnsi="Verdana" w:cs="Helvetica"/>
-          <w:color w:val="000000"/>
-          <w:kern w:val="0"/>
-          <w:sz w:val="23"/>
-          <w:szCs w:val="23"/>
-        </w:rPr>
-        <w:t>document.body</w:t>
-      </w:r>
-      <w:r>
-        <w:rPr>
-          <w:rFonts w:ascii="Verdana" w:eastAsia="宋体" w:hAnsi="Verdana" w:cs="Helvetica"/>
-          <w:color w:val="000000"/>
-          <w:kern w:val="0"/>
-          <w:sz w:val="23"/>
-          <w:szCs w:val="23"/>
-        </w:rPr>
-        <w:t>节点中添加，但是当要向</w:t>
-      </w:r>
-      <w:r>
-        <w:rPr>
-          <w:rFonts w:ascii="Verdana" w:eastAsia="宋体" w:hAnsi="Verdana" w:cs="Helvetica"/>
-          <w:color w:val="000000"/>
-          <w:kern w:val="0"/>
-          <w:sz w:val="23"/>
-          <w:szCs w:val="23"/>
-        </w:rPr>
-        <w:t>document</w:t>
-      </w:r>
-      <w:r>
-        <w:rPr>
-          <w:rFonts w:ascii="Verdana" w:eastAsia="宋体" w:hAnsi="Verdana" w:cs="Helvetica"/>
-          <w:color w:val="000000"/>
-          <w:kern w:val="0"/>
-          <w:sz w:val="23"/>
-          <w:szCs w:val="23"/>
-        </w:rPr>
-        <w:t>中添加大量数据是，如果直接添加这些新节点，这个过程非常缓慢，因为每添加一个节点都会调用父节点的</w:t>
-      </w:r>
-      <w:r>
-        <w:rPr>
-          <w:rFonts w:ascii="Verdana" w:eastAsia="宋体" w:hAnsi="Verdana" w:cs="Helvetica"/>
-          <w:color w:val="000000"/>
-          <w:kern w:val="0"/>
-          <w:sz w:val="23"/>
-          <w:szCs w:val="23"/>
-        </w:rPr>
-        <w:t>appendChild()</w:t>
-      </w:r>
-      <w:r>
-        <w:rPr>
-          <w:rFonts w:ascii="Verdana" w:eastAsia="宋体" w:hAnsi="Verdana" w:cs="Helvetica"/>
-          <w:color w:val="000000"/>
-          <w:kern w:val="0"/>
-          <w:sz w:val="23"/>
-          <w:szCs w:val="23"/>
-        </w:rPr>
-        <w:t>方法，为了解决这个问题，可以创建一个文档碎片，把所有的新节点附加其上，然后把文档碎片一次性添加到</w:t>
-      </w:r>
-      <w:r>
-        <w:rPr>
-          <w:rFonts w:ascii="Verdana" w:eastAsia="宋体" w:hAnsi="Verdana" w:cs="Helvetica"/>
-          <w:color w:val="000000"/>
-          <w:kern w:val="0"/>
-          <w:sz w:val="23"/>
-          <w:szCs w:val="23"/>
-        </w:rPr>
-        <w:t>document</w:t>
-      </w:r>
-      <w:r>
-        <w:rPr>
-          <w:rFonts w:ascii="Verdana" w:eastAsia="宋体" w:hAnsi="Verdana" w:cs="Helvetica"/>
-          <w:color w:val="000000"/>
-          <w:kern w:val="0"/>
-          <w:sz w:val="23"/>
-          <w:szCs w:val="23"/>
-        </w:rPr>
-        <w:t>中。</w:t>
+        <w:t>· createTextNode(text)</w:t>
+      </w:r>
+      <w:r>
+        <w:rPr>
+          <w:rFonts w:ascii="Verdana" w:eastAsia="宋体" w:hAnsi="Verdana" w:cs="Helvetica"/>
+          <w:color w:val="000000"/>
+          <w:kern w:val="0"/>
+          <w:sz w:val="23"/>
+          <w:szCs w:val="23"/>
+        </w:rPr>
+        <w:t xml:space="preserve">：　　　　　　</w:t>
+      </w:r>
+      <w:r>
+        <w:rPr>
+          <w:rFonts w:ascii="Verdana" w:eastAsia="宋体" w:hAnsi="Verdana" w:cs="Helvetica"/>
+          <w:color w:val="000000"/>
+          <w:kern w:val="0"/>
+          <w:sz w:val="23"/>
+          <w:szCs w:val="23"/>
+        </w:rPr>
+        <w:t xml:space="preserve">   </w:t>
+      </w:r>
+      <w:r>
+        <w:rPr>
+          <w:rFonts w:ascii="Verdana" w:eastAsia="宋体" w:hAnsi="Verdana" w:cs="Helvetica"/>
+          <w:color w:val="000000"/>
+          <w:kern w:val="0"/>
+          <w:sz w:val="23"/>
+          <w:szCs w:val="23"/>
+        </w:rPr>
+        <w:t>创建包含文本</w:t>
+      </w:r>
+      <w:r>
+        <w:rPr>
+          <w:rFonts w:ascii="Verdana" w:eastAsia="宋体" w:hAnsi="Verdana" w:cs="Helvetica"/>
+          <w:color w:val="000000"/>
+          <w:kern w:val="0"/>
+          <w:sz w:val="23"/>
+          <w:szCs w:val="23"/>
+        </w:rPr>
+        <w:t>text</w:t>
+      </w:r>
+      <w:r>
+        <w:rPr>
+          <w:rFonts w:ascii="Verdana" w:eastAsia="宋体" w:hAnsi="Verdana" w:cs="Helvetica"/>
+          <w:color w:val="000000"/>
+          <w:kern w:val="0"/>
+          <w:sz w:val="23"/>
+          <w:szCs w:val="23"/>
+        </w:rPr>
+        <w:t>的文本节点</w:t>
       </w:r>
     </w:p>
     <w:p>
@@ -680,7 +510,625 @@
           <w:sz w:val="23"/>
           <w:szCs w:val="23"/>
         </w:rPr>
+        <w:t>其中最感兴趣且以前没有接触过的一个方法是</w:t>
+      </w:r>
+      <w:r>
+        <w:rPr>
+          <w:rFonts w:ascii="Verdana" w:eastAsia="宋体" w:hAnsi="Verdana" w:cs="Helvetica"/>
+          <w:color w:val="000000"/>
+          <w:kern w:val="0"/>
+          <w:sz w:val="23"/>
+          <w:szCs w:val="23"/>
+        </w:rPr>
+        <w:t>createComment(text)</w:t>
+      </w:r>
+      <w:r>
+        <w:rPr>
+          <w:rFonts w:ascii="Verdana" w:eastAsia="宋体" w:hAnsi="Verdana" w:cs="Helvetica"/>
+          <w:color w:val="000000"/>
+          <w:kern w:val="0"/>
+          <w:sz w:val="23"/>
+          <w:szCs w:val="23"/>
+        </w:rPr>
+        <w:t>方法，书中介绍说：在更新少量节点的时候可以直接向</w:t>
+      </w:r>
+      <w:r>
+        <w:rPr>
+          <w:rFonts w:ascii="Verdana" w:eastAsia="宋体" w:hAnsi="Verdana" w:cs="Helvetica"/>
+          <w:color w:val="000000"/>
+          <w:kern w:val="0"/>
+          <w:sz w:val="23"/>
+          <w:szCs w:val="23"/>
+        </w:rPr>
+        <w:t>document.body</w:t>
+      </w:r>
+      <w:r>
+        <w:rPr>
+          <w:rFonts w:ascii="Verdana" w:eastAsia="宋体" w:hAnsi="Verdana" w:cs="Helvetica"/>
+          <w:color w:val="000000"/>
+          <w:kern w:val="0"/>
+          <w:sz w:val="23"/>
+          <w:szCs w:val="23"/>
+        </w:rPr>
+        <w:t>节点中添加，但是当要向</w:t>
+      </w:r>
+      <w:r>
+        <w:rPr>
+          <w:rFonts w:ascii="Verdana" w:eastAsia="宋体" w:hAnsi="Verdana" w:cs="Helvetica"/>
+          <w:color w:val="000000"/>
+          <w:kern w:val="0"/>
+          <w:sz w:val="23"/>
+          <w:szCs w:val="23"/>
+        </w:rPr>
+        <w:t>document</w:t>
+      </w:r>
+      <w:r>
+        <w:rPr>
+          <w:rFonts w:ascii="Verdana" w:eastAsia="宋体" w:hAnsi="Verdana" w:cs="Helvetica"/>
+          <w:color w:val="000000"/>
+          <w:kern w:val="0"/>
+          <w:sz w:val="23"/>
+          <w:szCs w:val="23"/>
+        </w:rPr>
+        <w:t>中</w:t>
+      </w:r>
+      <w:r>
+        <w:rPr>
+          <w:rFonts w:ascii="Verdana" w:eastAsia="宋体" w:hAnsi="Verdana" w:cs="Helvetica"/>
+          <w:color w:val="000000"/>
+          <w:kern w:val="0"/>
+          <w:sz w:val="23"/>
+          <w:szCs w:val="23"/>
+        </w:rPr>
+        <w:t>添加大量数据</w:t>
+      </w:r>
+      <w:r>
+        <w:rPr>
+          <w:rFonts w:ascii="Verdana" w:eastAsia="宋体" w:hAnsi="Verdana" w:cs="Helvetica" w:hint="eastAsia"/>
+          <w:color w:val="000000"/>
+          <w:kern w:val="0"/>
+          <w:sz w:val="23"/>
+          <w:szCs w:val="23"/>
+        </w:rPr>
+        <w:t>时</w:t>
+      </w:r>
+      <w:r>
+        <w:rPr>
+          <w:rFonts w:ascii="Verdana" w:eastAsia="宋体" w:hAnsi="Verdana" w:cs="Helvetica"/>
+          <w:color w:val="000000"/>
+          <w:kern w:val="0"/>
+          <w:sz w:val="23"/>
+          <w:szCs w:val="23"/>
+        </w:rPr>
+        <w:t>，如果直接添加这些新节点，这个过程非常缓慢，因为每添加一个节点都会调用父节点的</w:t>
+      </w:r>
+      <w:r>
+        <w:rPr>
+          <w:rFonts w:ascii="Verdana" w:eastAsia="宋体" w:hAnsi="Verdana" w:cs="Helvetica"/>
+          <w:color w:val="000000"/>
+          <w:kern w:val="0"/>
+          <w:sz w:val="23"/>
+          <w:szCs w:val="23"/>
+        </w:rPr>
+        <w:t>appendChild()</w:t>
+      </w:r>
+      <w:r>
+        <w:rPr>
+          <w:rFonts w:ascii="Verdana" w:eastAsia="宋体" w:hAnsi="Verdana" w:cs="Helvetica"/>
+          <w:color w:val="000000"/>
+          <w:kern w:val="0"/>
+          <w:sz w:val="23"/>
+          <w:szCs w:val="23"/>
+        </w:rPr>
+        <w:t>方法，为了解决这个问题，可以创建一个文档碎片，把所有的新节点附加其上，然后把文档碎片一次性添加到</w:t>
+      </w:r>
+      <w:r>
+        <w:rPr>
+          <w:rFonts w:ascii="Verdana" w:eastAsia="宋体" w:hAnsi="Verdana" w:cs="Helvetica"/>
+          <w:color w:val="000000"/>
+          <w:kern w:val="0"/>
+          <w:sz w:val="23"/>
+          <w:szCs w:val="23"/>
+        </w:rPr>
+        <w:t>document</w:t>
+      </w:r>
+      <w:r>
+        <w:rPr>
+          <w:rFonts w:ascii="Verdana" w:eastAsia="宋体" w:hAnsi="Verdana" w:cs="Helvetica"/>
+          <w:color w:val="000000"/>
+          <w:kern w:val="0"/>
+          <w:sz w:val="23"/>
+          <w:szCs w:val="23"/>
+        </w:rPr>
+        <w:t>中。</w:t>
+      </w:r>
+    </w:p>
+    <w:p>
+      <w:pPr>
+        <w:widowControl/>
+        <w:shd w:val="clear" w:color="auto" w:fill="FFFFFF"/>
+        <w:wordWrap w:val="0"/>
+        <w:spacing w:before="150" w:after="150"/>
+        <w:jc w:val="left"/>
+        <w:rPr>
+          <w:rFonts w:ascii="Verdana" w:eastAsia="宋体" w:hAnsi="Verdana" w:cs="Helvetica"/>
+          <w:color w:val="000000"/>
+          <w:kern w:val="0"/>
+          <w:sz w:val="23"/>
+          <w:szCs w:val="23"/>
+        </w:rPr>
+      </w:pPr>
+      <w:r>
+        <w:rPr>
+          <w:rFonts w:ascii="Verdana" w:eastAsia="宋体" w:hAnsi="Verdana" w:cs="Helvetica"/>
+          <w:color w:val="000000"/>
+          <w:kern w:val="0"/>
+          <w:sz w:val="23"/>
+          <w:szCs w:val="23"/>
+        </w:rPr>
         <w:t>假如想创建十个段落，使用常规的方式可能会写出这样的代码：</w:t>
+      </w:r>
+    </w:p>
+    <w:tbl>
+      <w:tblPr>
+        <w:tblW w:w="0" w:type="auto"/>
+        <w:tblBorders>
+          <w:top w:val="single" w:sz="6" w:space="0" w:color="C0C0C0"/>
+          <w:left w:val="single" w:sz="6" w:space="0" w:color="C0C0C0"/>
+          <w:bottom w:val="single" w:sz="6" w:space="0" w:color="C0C0C0"/>
+          <w:right w:val="single" w:sz="6" w:space="0" w:color="C0C0C0"/>
+        </w:tblBorders>
+        <w:tblCellMar>
+          <w:left w:w="0" w:type="dxa"/>
+          <w:right w:w="0" w:type="dxa"/>
+        </w:tblCellMar>
+        <w:tblLook w:val="04A0" w:firstRow="1" w:lastRow="0" w:firstColumn="1" w:lastColumn="0" w:noHBand="0" w:noVBand="1"/>
+      </w:tblPr>
+      <w:tblGrid>
+        <w:gridCol w:w="218"/>
+        <w:gridCol w:w="6591"/>
+      </w:tblGrid>
+      <w:tr>
+        <w:tc>
+          <w:tcPr>
+            <w:tcW w:w="0" w:type="auto"/>
+            <w:tcBorders>
+              <w:top w:val="single" w:sz="6" w:space="0" w:color="C0C0C0"/>
+              <w:left w:val="single" w:sz="6" w:space="0" w:color="C0C0C0"/>
+              <w:bottom w:val="single" w:sz="6" w:space="0" w:color="C0C0C0"/>
+              <w:right w:val="single" w:sz="6" w:space="0" w:color="C0C0C0"/>
+            </w:tcBorders>
+            <w:tcMar>
+              <w:top w:w="45" w:type="dxa"/>
+              <w:left w:w="45" w:type="dxa"/>
+              <w:bottom w:w="45" w:type="dxa"/>
+              <w:right w:w="45" w:type="dxa"/>
+            </w:tcMar>
+            <w:vAlign w:val="center"/>
+            <w:hideMark/>
+          </w:tcPr>
+          <w:p>
+            <w:pPr>
+              <w:widowControl/>
+              <w:jc w:val="left"/>
+              <w:rPr>
+                <w:rFonts w:ascii="Verdana" w:eastAsia="宋体" w:hAnsi="Verdana" w:cs="Helvetica"/>
+                <w:color w:val="000000"/>
+                <w:kern w:val="0"/>
+                <w:sz w:val="20"/>
+                <w:szCs w:val="20"/>
+              </w:rPr>
+            </w:pPr>
+            <w:r>
+              <w:rPr>
+                <w:rFonts w:ascii="Verdana" w:eastAsia="宋体" w:hAnsi="Verdana" w:cs="Helvetica"/>
+                <w:color w:val="000000"/>
+                <w:kern w:val="0"/>
+                <w:sz w:val="20"/>
+                <w:szCs w:val="20"/>
+              </w:rPr>
+              <w:t>1</w:t>
+            </w:r>
+          </w:p>
+          <w:p>
+            <w:pPr>
+              <w:widowControl/>
+              <w:jc w:val="left"/>
+              <w:rPr>
+                <w:rFonts w:ascii="Verdana" w:eastAsia="宋体" w:hAnsi="Verdana" w:cs="Helvetica"/>
+                <w:color w:val="000000"/>
+                <w:kern w:val="0"/>
+                <w:sz w:val="20"/>
+                <w:szCs w:val="20"/>
+              </w:rPr>
+            </w:pPr>
+            <w:r>
+              <w:rPr>
+                <w:rFonts w:ascii="Verdana" w:eastAsia="宋体" w:hAnsi="Verdana" w:cs="Helvetica"/>
+                <w:color w:val="000000"/>
+                <w:kern w:val="0"/>
+                <w:sz w:val="20"/>
+                <w:szCs w:val="20"/>
+              </w:rPr>
+              <w:t>2</w:t>
+            </w:r>
+          </w:p>
+          <w:p>
+            <w:pPr>
+              <w:widowControl/>
+              <w:jc w:val="left"/>
+              <w:rPr>
+                <w:rFonts w:ascii="Verdana" w:eastAsia="宋体" w:hAnsi="Verdana" w:cs="Helvetica"/>
+                <w:color w:val="000000"/>
+                <w:kern w:val="0"/>
+                <w:sz w:val="20"/>
+                <w:szCs w:val="20"/>
+              </w:rPr>
+            </w:pPr>
+            <w:r>
+              <w:rPr>
+                <w:rFonts w:ascii="Verdana" w:eastAsia="宋体" w:hAnsi="Verdana" w:cs="Helvetica"/>
+                <w:color w:val="000000"/>
+                <w:kern w:val="0"/>
+                <w:sz w:val="20"/>
+                <w:szCs w:val="20"/>
+              </w:rPr>
+              <w:t>3</w:t>
+            </w:r>
+          </w:p>
+          <w:p>
+            <w:pPr>
+              <w:widowControl/>
+              <w:jc w:val="left"/>
+              <w:rPr>
+                <w:rFonts w:ascii="Verdana" w:eastAsia="宋体" w:hAnsi="Verdana" w:cs="Helvetica"/>
+                <w:color w:val="000000"/>
+                <w:kern w:val="0"/>
+                <w:sz w:val="20"/>
+                <w:szCs w:val="20"/>
+              </w:rPr>
+            </w:pPr>
+            <w:r>
+              <w:rPr>
+                <w:rFonts w:ascii="Verdana" w:eastAsia="宋体" w:hAnsi="Verdana" w:cs="Helvetica"/>
+                <w:color w:val="000000"/>
+                <w:kern w:val="0"/>
+                <w:sz w:val="20"/>
+                <w:szCs w:val="20"/>
+              </w:rPr>
+              <w:t>4</w:t>
+            </w:r>
+          </w:p>
+          <w:p>
+            <w:pPr>
+              <w:widowControl/>
+              <w:jc w:val="left"/>
+              <w:rPr>
+                <w:rFonts w:ascii="Verdana" w:eastAsia="宋体" w:hAnsi="Verdana" w:cs="Helvetica"/>
+                <w:color w:val="000000"/>
+                <w:kern w:val="0"/>
+                <w:sz w:val="20"/>
+                <w:szCs w:val="20"/>
+              </w:rPr>
+            </w:pPr>
+            <w:r>
+              <w:rPr>
+                <w:rFonts w:ascii="Verdana" w:eastAsia="宋体" w:hAnsi="Verdana" w:cs="Helvetica"/>
+                <w:color w:val="000000"/>
+                <w:kern w:val="0"/>
+                <w:sz w:val="20"/>
+                <w:szCs w:val="20"/>
+              </w:rPr>
+              <w:t>5</w:t>
+            </w:r>
+          </w:p>
+          <w:p>
+            <w:pPr>
+              <w:widowControl/>
+              <w:jc w:val="left"/>
+              <w:rPr>
+                <w:rFonts w:ascii="Verdana" w:eastAsia="宋体" w:hAnsi="Verdana" w:cs="Helvetica"/>
+                <w:color w:val="000000"/>
+                <w:kern w:val="0"/>
+                <w:sz w:val="20"/>
+                <w:szCs w:val="20"/>
+              </w:rPr>
+            </w:pPr>
+            <w:r>
+              <w:rPr>
+                <w:rFonts w:ascii="Verdana" w:eastAsia="宋体" w:hAnsi="Verdana" w:cs="Helvetica"/>
+                <w:color w:val="000000"/>
+                <w:kern w:val="0"/>
+                <w:sz w:val="20"/>
+                <w:szCs w:val="20"/>
+              </w:rPr>
+              <w:t>6</w:t>
+            </w:r>
+          </w:p>
+        </w:tc>
+        <w:tc>
+          <w:tcPr>
+            <w:tcW w:w="0" w:type="auto"/>
+            <w:tcBorders>
+              <w:top w:val="single" w:sz="6" w:space="0" w:color="C0C0C0"/>
+              <w:left w:val="single" w:sz="6" w:space="0" w:color="C0C0C0"/>
+              <w:bottom w:val="single" w:sz="6" w:space="0" w:color="C0C0C0"/>
+              <w:right w:val="single" w:sz="6" w:space="0" w:color="C0C0C0"/>
+            </w:tcBorders>
+            <w:tcMar>
+              <w:top w:w="45" w:type="dxa"/>
+              <w:left w:w="45" w:type="dxa"/>
+              <w:bottom w:w="45" w:type="dxa"/>
+              <w:right w:w="45" w:type="dxa"/>
+            </w:tcMar>
+            <w:vAlign w:val="center"/>
+            <w:hideMark/>
+          </w:tcPr>
+          <w:p>
+            <w:pPr>
+              <w:widowControl/>
+              <w:jc w:val="left"/>
+              <w:rPr>
+                <w:rFonts w:ascii="Verdana" w:eastAsia="宋体" w:hAnsi="Verdana" w:cs="Helvetica"/>
+                <w:color w:val="000000"/>
+                <w:kern w:val="0"/>
+                <w:sz w:val="20"/>
+                <w:szCs w:val="20"/>
+              </w:rPr>
+            </w:pPr>
+            <w:r>
+              <w:rPr>
+                <w:rFonts w:ascii="宋体" w:eastAsia="宋体" w:hAnsi="宋体" w:cs="宋体"/>
+                <w:color w:val="000000"/>
+                <w:kern w:val="0"/>
+                <w:sz w:val="24"/>
+                <w:szCs w:val="24"/>
+              </w:rPr>
+              <w:t>for(var</w:t>
+            </w:r>
+            <w:r>
+              <w:rPr>
+                <w:rFonts w:ascii="Verdana" w:eastAsia="宋体" w:hAnsi="Verdana" w:cs="Helvetica"/>
+                <w:color w:val="000000"/>
+                <w:kern w:val="0"/>
+                <w:sz w:val="20"/>
+                <w:szCs w:val="20"/>
+              </w:rPr>
+              <w:t xml:space="preserve"> </w:t>
+            </w:r>
+            <w:r>
+              <w:rPr>
+                <w:rFonts w:ascii="宋体" w:eastAsia="宋体" w:hAnsi="宋体" w:cs="宋体"/>
+                <w:color w:val="000000"/>
+                <w:kern w:val="0"/>
+                <w:sz w:val="24"/>
+                <w:szCs w:val="24"/>
+              </w:rPr>
+              <w:t>i = 0 ; i &lt; 10; i ++) {</w:t>
+            </w:r>
+          </w:p>
+          <w:p>
+            <w:pPr>
+              <w:widowControl/>
+              <w:jc w:val="left"/>
+              <w:rPr>
+                <w:rFonts w:ascii="Verdana" w:eastAsia="宋体" w:hAnsi="Verdana" w:cs="Helvetica"/>
+                <w:color w:val="000000"/>
+                <w:kern w:val="0"/>
+                <w:sz w:val="20"/>
+                <w:szCs w:val="20"/>
+              </w:rPr>
+            </w:pPr>
+            <w:r>
+              <w:rPr>
+                <w:rFonts w:ascii="宋体" w:eastAsia="宋体" w:hAnsi="宋体" w:cs="宋体"/>
+                <w:color w:val="000000"/>
+                <w:kern w:val="0"/>
+                <w:sz w:val="24"/>
+                <w:szCs w:val="24"/>
+              </w:rPr>
+              <w:t>    var</w:t>
+            </w:r>
+            <w:r>
+              <w:rPr>
+                <w:rFonts w:ascii="Verdana" w:eastAsia="宋体" w:hAnsi="Verdana" w:cs="Helvetica"/>
+                <w:color w:val="000000"/>
+                <w:kern w:val="0"/>
+                <w:sz w:val="20"/>
+                <w:szCs w:val="20"/>
+              </w:rPr>
+              <w:t xml:space="preserve"> </w:t>
+            </w:r>
+            <w:r>
+              <w:rPr>
+                <w:rFonts w:ascii="宋体" w:eastAsia="宋体" w:hAnsi="宋体" w:cs="宋体"/>
+                <w:color w:val="000000"/>
+                <w:kern w:val="0"/>
+                <w:sz w:val="24"/>
+                <w:szCs w:val="24"/>
+              </w:rPr>
+              <w:t>p = document.createElement("p");</w:t>
+            </w:r>
+          </w:p>
+          <w:p>
+            <w:pPr>
+              <w:widowControl/>
+              <w:jc w:val="left"/>
+              <w:rPr>
+                <w:rFonts w:ascii="Verdana" w:eastAsia="宋体" w:hAnsi="Verdana" w:cs="Helvetica"/>
+                <w:color w:val="000000"/>
+                <w:kern w:val="0"/>
+                <w:sz w:val="20"/>
+                <w:szCs w:val="20"/>
+              </w:rPr>
+            </w:pPr>
+            <w:r>
+              <w:rPr>
+                <w:rFonts w:ascii="宋体" w:eastAsia="宋体" w:hAnsi="宋体" w:cs="宋体"/>
+                <w:color w:val="000000"/>
+                <w:kern w:val="0"/>
+                <w:sz w:val="24"/>
+                <w:szCs w:val="24"/>
+              </w:rPr>
+              <w:t>    var</w:t>
+            </w:r>
+            <w:r>
+              <w:rPr>
+                <w:rFonts w:ascii="Verdana" w:eastAsia="宋体" w:hAnsi="Verdana" w:cs="Helvetica"/>
+                <w:color w:val="000000"/>
+                <w:kern w:val="0"/>
+                <w:sz w:val="20"/>
+                <w:szCs w:val="20"/>
+              </w:rPr>
+              <w:t xml:space="preserve"> </w:t>
+            </w:r>
+            <w:r>
+              <w:rPr>
+                <w:rFonts w:ascii="宋体" w:eastAsia="宋体" w:hAnsi="宋体" w:cs="宋体"/>
+                <w:color w:val="000000"/>
+                <w:kern w:val="0"/>
+                <w:sz w:val="24"/>
+                <w:szCs w:val="24"/>
+              </w:rPr>
+              <w:t>oTxt = document.createTextNode("段落"</w:t>
+            </w:r>
+            <w:r>
+              <w:rPr>
+                <w:rFonts w:ascii="Verdana" w:eastAsia="宋体" w:hAnsi="Verdana" w:cs="Helvetica"/>
+                <w:color w:val="000000"/>
+                <w:kern w:val="0"/>
+                <w:sz w:val="20"/>
+                <w:szCs w:val="20"/>
+              </w:rPr>
+              <w:t xml:space="preserve"> </w:t>
+            </w:r>
+            <w:r>
+              <w:rPr>
+                <w:rFonts w:ascii="宋体" w:eastAsia="宋体" w:hAnsi="宋体" w:cs="宋体"/>
+                <w:color w:val="000000"/>
+                <w:kern w:val="0"/>
+                <w:sz w:val="24"/>
+                <w:szCs w:val="24"/>
+              </w:rPr>
+              <w:t>+ i);</w:t>
+            </w:r>
+          </w:p>
+          <w:p>
+            <w:pPr>
+              <w:widowControl/>
+              <w:jc w:val="left"/>
+              <w:rPr>
+                <w:rFonts w:ascii="Verdana" w:eastAsia="宋体" w:hAnsi="Verdana" w:cs="Helvetica"/>
+                <w:color w:val="000000"/>
+                <w:kern w:val="0"/>
+                <w:sz w:val="20"/>
+                <w:szCs w:val="20"/>
+              </w:rPr>
+            </w:pPr>
+            <w:r>
+              <w:rPr>
+                <w:rFonts w:ascii="宋体" w:eastAsia="宋体" w:hAnsi="宋体" w:cs="宋体"/>
+                <w:color w:val="000000"/>
+                <w:kern w:val="0"/>
+                <w:sz w:val="24"/>
+                <w:szCs w:val="24"/>
+              </w:rPr>
+              <w:t>    p.appendChild(oTxt);</w:t>
+            </w:r>
+          </w:p>
+          <w:p>
+            <w:pPr>
+              <w:widowControl/>
+              <w:jc w:val="left"/>
+              <w:rPr>
+                <w:rFonts w:ascii="Verdana" w:eastAsia="宋体" w:hAnsi="Verdana" w:cs="Helvetica"/>
+                <w:color w:val="000000"/>
+                <w:kern w:val="0"/>
+                <w:sz w:val="20"/>
+                <w:szCs w:val="20"/>
+              </w:rPr>
+            </w:pPr>
+            <w:r>
+              <w:rPr>
+                <w:rFonts w:ascii="宋体" w:eastAsia="宋体" w:hAnsi="宋体" w:cs="宋体"/>
+                <w:color w:val="000000"/>
+                <w:kern w:val="0"/>
+                <w:sz w:val="24"/>
+                <w:szCs w:val="24"/>
+              </w:rPr>
+              <w:t>    document.body.appendChild(p);</w:t>
+            </w:r>
+          </w:p>
+          <w:p>
+            <w:pPr>
+              <w:widowControl/>
+              <w:jc w:val="left"/>
+              <w:rPr>
+                <w:rFonts w:ascii="Verdana" w:eastAsia="宋体" w:hAnsi="Verdana" w:cs="Helvetica"/>
+                <w:color w:val="000000"/>
+                <w:kern w:val="0"/>
+                <w:sz w:val="20"/>
+                <w:szCs w:val="20"/>
+              </w:rPr>
+            </w:pPr>
+            <w:r>
+              <w:rPr>
+                <w:rFonts w:ascii="宋体" w:eastAsia="宋体" w:hAnsi="宋体" w:cs="宋体"/>
+                <w:color w:val="000000"/>
+                <w:kern w:val="0"/>
+                <w:sz w:val="24"/>
+                <w:szCs w:val="24"/>
+              </w:rPr>
+              <w:t>}</w:t>
+            </w:r>
+          </w:p>
+        </w:tc>
+      </w:tr>
+    </w:tbl>
+    <w:p>
+      <w:pPr>
+        <w:widowControl/>
+        <w:shd w:val="clear" w:color="auto" w:fill="FFFFFF"/>
+        <w:wordWrap w:val="0"/>
+        <w:spacing w:before="150" w:after="150"/>
+        <w:jc w:val="left"/>
+        <w:rPr>
+          <w:rFonts w:ascii="Verdana" w:eastAsia="宋体" w:hAnsi="Verdana" w:cs="Helvetica"/>
+          <w:color w:val="000000"/>
+          <w:kern w:val="0"/>
+          <w:sz w:val="23"/>
+          <w:szCs w:val="23"/>
+        </w:rPr>
+      </w:pPr>
+      <w:r>
+        <w:rPr>
+          <w:rFonts w:ascii="Verdana" w:eastAsia="宋体" w:hAnsi="Verdana" w:cs="Helvetica"/>
+          <w:color w:val="000000"/>
+          <w:kern w:val="0"/>
+          <w:sz w:val="23"/>
+          <w:szCs w:val="23"/>
+        </w:rPr>
+        <w:t>当然，这段代码运行是没有问题，但是他调用了十次</w:t>
+      </w:r>
+      <w:r>
+        <w:rPr>
+          <w:rFonts w:ascii="Verdana" w:eastAsia="宋体" w:hAnsi="Verdana" w:cs="Helvetica"/>
+          <w:color w:val="000000"/>
+          <w:kern w:val="0"/>
+          <w:sz w:val="23"/>
+          <w:szCs w:val="23"/>
+        </w:rPr>
+        <w:t>document.body.appendChild()</w:t>
+      </w:r>
+      <w:r>
+        <w:rPr>
+          <w:rFonts w:ascii="Verdana" w:eastAsia="宋体" w:hAnsi="Verdana" w:cs="Helvetica"/>
+          <w:color w:val="000000"/>
+          <w:kern w:val="0"/>
+          <w:sz w:val="23"/>
+          <w:szCs w:val="23"/>
+        </w:rPr>
+        <w:t>，每次都要产生一次页面渲染。这时碎片就十分有用了：</w:t>
       </w:r>
     </w:p>
     <w:p>
@@ -697,7 +1145,7 @@
           <w:szCs w:val="23"/>
         </w:rPr>
       </w:pPr>
-      <w:hyperlink r:id="rId4" w:history="1">
+      <w:hyperlink r:id="rId7" w:history="1">
         <w:r>
           <w:rPr>
             <w:rFonts w:ascii="Verdana" w:eastAsia="宋体" w:hAnsi="Verdana" w:cs="Helvetica"/>
@@ -772,6 +1220,25 @@
               <w:t>1</w:t>
             </w:r>
           </w:p>
+        </w:tc>
+        <w:tc>
+          <w:tcPr>
+            <w:tcW w:w="0" w:type="auto"/>
+            <w:tcBorders>
+              <w:top w:val="single" w:sz="6" w:space="0" w:color="C0C0C0"/>
+              <w:left w:val="single" w:sz="6" w:space="0" w:color="C0C0C0"/>
+              <w:bottom w:val="single" w:sz="6" w:space="0" w:color="C0C0C0"/>
+              <w:right w:val="single" w:sz="6" w:space="0" w:color="C0C0C0"/>
+            </w:tcBorders>
+            <w:tcMar>
+              <w:top w:w="45" w:type="dxa"/>
+              <w:left w:w="45" w:type="dxa"/>
+              <w:bottom w:w="45" w:type="dxa"/>
+              <w:right w:w="45" w:type="dxa"/>
+            </w:tcMar>
+            <w:vAlign w:val="center"/>
+            <w:hideMark/>
+          </w:tcPr>
           <w:p>
             <w:pPr>
               <w:widowControl/>
@@ -786,13 +1253,77 @@
             </w:pPr>
             <w:r>
               <w:rPr>
-                <w:rFonts w:ascii="Verdana" w:eastAsia="宋体" w:hAnsi="Verdana" w:cs="Helvetica"/>
-                <w:color w:val="000000"/>
-                <w:kern w:val="0"/>
-                <w:sz w:val="20"/>
-                <w:szCs w:val="20"/>
-              </w:rPr>
-              <w:t>2</w:t>
+                <w:rFonts w:ascii="宋体" w:eastAsia="宋体" w:hAnsi="宋体" w:cs="宋体"/>
+                <w:color w:val="000000"/>
+                <w:kern w:val="0"/>
+                <w:sz w:val="24"/>
+                <w:szCs w:val="24"/>
+              </w:rPr>
+              <w:t>var</w:t>
+            </w:r>
+            <w:r>
+              <w:rPr>
+                <w:rFonts w:ascii="Verdana" w:eastAsia="宋体" w:hAnsi="Verdana" w:cs="Helvetica"/>
+                <w:color w:val="000000"/>
+                <w:kern w:val="0"/>
+                <w:sz w:val="20"/>
+                <w:szCs w:val="20"/>
+              </w:rPr>
+              <w:t xml:space="preserve"> </w:t>
+            </w:r>
+            <w:r>
+              <w:rPr>
+                <w:rFonts w:ascii="宋体" w:eastAsia="宋体" w:hAnsi="宋体" w:cs="宋体"/>
+                <w:color w:val="000000"/>
+                <w:kern w:val="0"/>
+                <w:sz w:val="24"/>
+                <w:szCs w:val="24"/>
+              </w:rPr>
+              <w:t>oFragment = document.createDocumentFragment();</w:t>
+            </w:r>
+          </w:p>
+        </w:tc>
+      </w:tr>
+      <w:tr>
+        <w:tc>
+          <w:tcPr>
+            <w:tcW w:w="0" w:type="auto"/>
+            <w:tcBorders>
+              <w:top w:val="single" w:sz="6" w:space="0" w:color="C0C0C0"/>
+              <w:left w:val="single" w:sz="6" w:space="0" w:color="C0C0C0"/>
+              <w:bottom w:val="single" w:sz="6" w:space="0" w:color="C0C0C0"/>
+              <w:right w:val="single" w:sz="6" w:space="0" w:color="C0C0C0"/>
+            </w:tcBorders>
+            <w:tcMar>
+              <w:top w:w="45" w:type="dxa"/>
+              <w:left w:w="45" w:type="dxa"/>
+              <w:bottom w:w="45" w:type="dxa"/>
+              <w:right w:w="45" w:type="dxa"/>
+            </w:tcMar>
+            <w:vAlign w:val="center"/>
+            <w:hideMark/>
+          </w:tcPr>
+          <w:p>
+            <w:pPr>
+              <w:widowControl/>
+              <w:jc w:val="left"/>
+              <w:rPr>
+                <w:rFonts w:ascii="Verdana" w:eastAsia="宋体" w:hAnsi="Verdana" w:cs="Helvetica"/>
+                <w:color w:val="000000"/>
+                <w:kern w:val="0"/>
+                <w:sz w:val="20"/>
+                <w:szCs w:val="20"/>
+              </w:rPr>
+            </w:pPr>
+            <w:r>
+              <w:rPr>
+                <w:rFonts w:ascii="Verdana" w:eastAsia="宋体" w:hAnsi="Verdana" w:cs="Helvetica"/>
+                <w:color w:val="000000"/>
+                <w:kern w:val="0"/>
+                <w:sz w:val="20"/>
+                <w:szCs w:val="20"/>
+              </w:rPr>
+              <w:t>1</w:t>
             </w:r>
           </w:p>
           <w:p>
@@ -815,7 +1346,7 @@
                 <w:sz w:val="20"/>
                 <w:szCs w:val="20"/>
               </w:rPr>
-              <w:t>3</w:t>
+              <w:t>2</w:t>
             </w:r>
           </w:p>
           <w:p>
@@ -838,7 +1369,7 @@
                 <w:sz w:val="20"/>
                 <w:szCs w:val="20"/>
               </w:rPr>
-              <w:t>4</w:t>
+              <w:t>3</w:t>
             </w:r>
           </w:p>
           <w:p>
@@ -861,7 +1392,7 @@
                 <w:sz w:val="20"/>
                 <w:szCs w:val="20"/>
               </w:rPr>
-              <w:t>5</w:t>
+              <w:t>4</w:t>
             </w:r>
           </w:p>
           <w:p>
@@ -884,7 +1415,7 @@
                 <w:sz w:val="20"/>
                 <w:szCs w:val="20"/>
               </w:rPr>
-              <w:t>6</w:t>
+              <w:t>5</w:t>
             </w:r>
           </w:p>
         </w:tc>
@@ -1081,16 +1612,8 @@
           <w:p>
             <w:pPr>
               <w:widowControl/>
+              <w:ind w:firstLine="960"/>
               <w:jc w:val="left"/>
-              <w:rPr>
-                <w:rFonts w:ascii="Verdana" w:eastAsia="宋体" w:hAnsi="Verdana" w:cs="Helvetica"/>
-                <w:color w:val="000000"/>
-                <w:kern w:val="0"/>
-                <w:sz w:val="20"/>
-                <w:szCs w:val="20"/>
-              </w:rPr>
-            </w:pPr>
-            <w:r>
               <w:rPr>
                 <w:rFonts w:ascii="宋体" w:eastAsia="宋体" w:hAnsi="宋体" w:cs="宋体"/>
                 <w:color w:val="000000"/>
@@ -1098,7 +1621,16 @@
                 <w:sz w:val="24"/>
                 <w:szCs w:val="24"/>
               </w:rPr>
-              <w:t>    document.body.appendChild(p);</w:t>
+            </w:pPr>
+            <w:r>
+              <w:rPr>
+                <w:rFonts w:ascii="宋体" w:eastAsia="宋体" w:hAnsi="宋体" w:cs="宋体"/>
+                <w:color w:val="000000"/>
+                <w:kern w:val="0"/>
+                <w:sz w:val="24"/>
+                <w:szCs w:val="24"/>
+              </w:rPr>
+              <w:t>oFragment.appendChild(p);</w:t>
             </w:r>
           </w:p>
           <w:p>
@@ -1126,100 +1658,6 @@
           </w:p>
         </w:tc>
       </w:tr>
-    </w:tbl>
-    <w:p>
-      <w:pPr>
-        <w:widowControl/>
-        <w:shd w:val="clear" w:color="auto" w:fill="FFFFFF"/>
-        <w:wordWrap w:val="0"/>
-        <w:spacing w:before="150" w:after="150"/>
-        <w:jc w:val="left"/>
-        <w:rPr>
-          <w:rFonts w:ascii="Verdana" w:eastAsia="宋体" w:hAnsi="Verdana" w:cs="Helvetica"/>
-          <w:color w:val="000000"/>
-          <w:kern w:val="0"/>
-          <w:sz w:val="23"/>
-          <w:szCs w:val="23"/>
-        </w:rPr>
-      </w:pPr>
-      <w:r>
-        <w:rPr>
-          <w:rFonts w:ascii="Verdana" w:eastAsia="宋体" w:hAnsi="Verdana" w:cs="Helvetica"/>
-          <w:color w:val="000000"/>
-          <w:kern w:val="0"/>
-          <w:sz w:val="23"/>
-          <w:szCs w:val="23"/>
-        </w:rPr>
-        <w:t>当然，这段代码运行是没有问题，但是他调用了十次</w:t>
-      </w:r>
-      <w:r>
-        <w:rPr>
-          <w:rFonts w:ascii="Verdana" w:eastAsia="宋体" w:hAnsi="Verdana" w:cs="Helvetica"/>
-          <w:color w:val="000000"/>
-          <w:kern w:val="0"/>
-          <w:sz w:val="23"/>
-          <w:szCs w:val="23"/>
-        </w:rPr>
-        <w:t>document.body.appendChild()</w:t>
-      </w:r>
-      <w:r>
-        <w:rPr>
-          <w:rFonts w:ascii="Verdana" w:eastAsia="宋体" w:hAnsi="Verdana" w:cs="Helvetica"/>
-          <w:color w:val="000000"/>
-          <w:kern w:val="0"/>
-          <w:sz w:val="23"/>
-          <w:szCs w:val="23"/>
-        </w:rPr>
-        <w:t>，每次都要产生一次页面渲染。这时碎片就十分有用了：</w:t>
-      </w:r>
-    </w:p>
-    <w:p>
-      <w:pPr>
-        <w:widowControl/>
-        <w:shd w:val="clear" w:color="auto" w:fill="FFFFFF"/>
-        <w:wordWrap w:val="0"/>
-        <w:jc w:val="left"/>
-        <w:rPr>
-          <w:rFonts w:ascii="Verdana" w:eastAsia="宋体" w:hAnsi="Verdana" w:cs="Helvetica"/>
-          <w:color w:val="000000"/>
-          <w:kern w:val="0"/>
-          <w:sz w:val="23"/>
-          <w:szCs w:val="23"/>
-        </w:rPr>
-      </w:pPr>
-      <w:hyperlink r:id="rId5" w:history="1">
-        <w:r>
-          <w:rPr>
-            <w:rFonts w:ascii="Verdana" w:eastAsia="宋体" w:hAnsi="Verdana" w:cs="Helvetica"/>
-            <w:color w:val="000000"/>
-            <w:kern w:val="0"/>
-            <w:sz w:val="23"/>
-            <w:szCs w:val="23"/>
-            <w:u w:val="single"/>
-          </w:rPr>
-          <w:t>?</w:t>
-        </w:r>
-      </w:hyperlink>
-    </w:p>
-    <w:tbl>
-      <w:tblPr>
-        <w:tblW w:w="0" w:type="auto"/>
-        <w:tblBorders>
-          <w:top w:val="single" w:sz="6" w:space="0" w:color="C0C0C0"/>
-          <w:left w:val="single" w:sz="6" w:space="0" w:color="C0C0C0"/>
-          <w:bottom w:val="single" w:sz="6" w:space="0" w:color="C0C0C0"/>
-          <w:right w:val="single" w:sz="6" w:space="0" w:color="C0C0C0"/>
-        </w:tblBorders>
-        <w:tblCellMar>
-          <w:left w:w="0" w:type="dxa"/>
-          <w:right w:w="0" w:type="dxa"/>
-        </w:tblCellMar>
-        <w:tblLook w:val="04A0" w:firstRow="1" w:lastRow="0" w:firstColumn="1" w:lastColumn="0" w:noHBand="0" w:noVBand="1"/>
-      </w:tblPr>
-      <w:tblGrid>
-        <w:gridCol w:w="218"/>
-        <w:gridCol w:w="6041"/>
-      </w:tblGrid>
       <w:tr>
         <w:tc>
           <w:tcPr>
@@ -1301,558 +1739,6 @@
                 <w:sz w:val="24"/>
                 <w:szCs w:val="24"/>
               </w:rPr>
-              <w:t>var</w:t>
-            </w:r>
-            <w:r>
-              <w:rPr>
-                <w:rFonts w:ascii="Verdana" w:eastAsia="宋体" w:hAnsi="Verdana" w:cs="Helvetica"/>
-                <w:color w:val="000000"/>
-                <w:kern w:val="0"/>
-                <w:sz w:val="20"/>
-                <w:szCs w:val="20"/>
-              </w:rPr>
-              <w:t xml:space="preserve"> </w:t>
-            </w:r>
-            <w:r>
-              <w:rPr>
-                <w:rFonts w:ascii="宋体" w:eastAsia="宋体" w:hAnsi="宋体" w:cs="宋体"/>
-                <w:color w:val="000000"/>
-                <w:kern w:val="0"/>
-                <w:sz w:val="24"/>
-                <w:szCs w:val="24"/>
-              </w:rPr>
-              <w:t>oFragment = document.createDocumentFragment();</w:t>
-            </w:r>
-          </w:p>
-        </w:tc>
-      </w:tr>
-    </w:tbl>
-    <w:p>
-      <w:pPr>
-        <w:widowControl/>
-        <w:shd w:val="clear" w:color="auto" w:fill="FFFFFF"/>
-        <w:wordWrap w:val="0"/>
-        <w:jc w:val="left"/>
-        <w:rPr>
-          <w:rFonts w:ascii="Verdana" w:eastAsia="宋体" w:hAnsi="Verdana" w:cs="Helvetica"/>
-          <w:color w:val="000000"/>
-          <w:kern w:val="0"/>
-          <w:sz w:val="23"/>
-          <w:szCs w:val="23"/>
-        </w:rPr>
-      </w:pPr>
-      <w:hyperlink r:id="rId6" w:history="1">
-        <w:r>
-          <w:rPr>
-            <w:rFonts w:ascii="Verdana" w:eastAsia="宋体" w:hAnsi="Verdana" w:cs="Helvetica"/>
-            <w:color w:val="000000"/>
-            <w:kern w:val="0"/>
-            <w:sz w:val="23"/>
-            <w:szCs w:val="23"/>
-            <w:u w:val="single"/>
-          </w:rPr>
-          <w:t>?</w:t>
-        </w:r>
-      </w:hyperlink>
-    </w:p>
-    <w:tbl>
-      <w:tblPr>
-        <w:tblW w:w="0" w:type="auto"/>
-        <w:tblBorders>
-          <w:top w:val="single" w:sz="6" w:space="0" w:color="C0C0C0"/>
-          <w:left w:val="single" w:sz="6" w:space="0" w:color="C0C0C0"/>
-          <w:bottom w:val="single" w:sz="6" w:space="0" w:color="C0C0C0"/>
-          <w:right w:val="single" w:sz="6" w:space="0" w:color="C0C0C0"/>
-        </w:tblBorders>
-        <w:tblCellMar>
-          <w:left w:w="0" w:type="dxa"/>
-          <w:right w:w="0" w:type="dxa"/>
-        </w:tblCellMar>
-        <w:tblLook w:val="04A0" w:firstRow="1" w:lastRow="0" w:firstColumn="1" w:lastColumn="0" w:noHBand="0" w:noVBand="1"/>
-      </w:tblPr>
-      <w:tblGrid>
-        <w:gridCol w:w="218"/>
-        <w:gridCol w:w="6591"/>
-      </w:tblGrid>
-      <w:tr>
-        <w:tc>
-          <w:tcPr>
-            <w:tcW w:w="0" w:type="auto"/>
-            <w:tcBorders>
-              <w:top w:val="single" w:sz="6" w:space="0" w:color="C0C0C0"/>
-              <w:left w:val="single" w:sz="6" w:space="0" w:color="C0C0C0"/>
-              <w:bottom w:val="single" w:sz="6" w:space="0" w:color="C0C0C0"/>
-              <w:right w:val="single" w:sz="6" w:space="0" w:color="C0C0C0"/>
-            </w:tcBorders>
-            <w:tcMar>
-              <w:top w:w="45" w:type="dxa"/>
-              <w:left w:w="45" w:type="dxa"/>
-              <w:bottom w:w="45" w:type="dxa"/>
-              <w:right w:w="45" w:type="dxa"/>
-            </w:tcMar>
-            <w:vAlign w:val="center"/>
-            <w:hideMark/>
-          </w:tcPr>
-          <w:p>
-            <w:pPr>
-              <w:widowControl/>
-              <w:jc w:val="left"/>
-              <w:rPr>
-                <w:rFonts w:ascii="Verdana" w:eastAsia="宋体" w:hAnsi="Verdana" w:cs="Helvetica"/>
-                <w:color w:val="000000"/>
-                <w:kern w:val="0"/>
-                <w:sz w:val="20"/>
-                <w:szCs w:val="20"/>
-              </w:rPr>
-            </w:pPr>
-            <w:r>
-              <w:rPr>
-                <w:rFonts w:ascii="Verdana" w:eastAsia="宋体" w:hAnsi="Verdana" w:cs="Helvetica"/>
-                <w:color w:val="000000"/>
-                <w:kern w:val="0"/>
-                <w:sz w:val="20"/>
-                <w:szCs w:val="20"/>
-              </w:rPr>
-              <w:t>1</w:t>
-            </w:r>
-          </w:p>
-          <w:p>
-            <w:pPr>
-              <w:widowControl/>
-              <w:jc w:val="left"/>
-              <w:rPr>
-                <w:rFonts w:ascii="Verdana" w:eastAsia="宋体" w:hAnsi="Verdana" w:cs="Helvetica"/>
-                <w:color w:val="000000"/>
-                <w:kern w:val="0"/>
-                <w:sz w:val="20"/>
-                <w:szCs w:val="20"/>
-              </w:rPr>
-            </w:pPr>
-            <w:r>
-              <w:rPr>
-                <w:rFonts w:ascii="Verdana" w:eastAsia="宋体" w:hAnsi="Verdana" w:cs="Helvetica"/>
-                <w:color w:val="000000"/>
-                <w:kern w:val="0"/>
-                <w:sz w:val="20"/>
-                <w:szCs w:val="20"/>
-              </w:rPr>
-              <w:t>2</w:t>
-            </w:r>
-          </w:p>
-          <w:p>
-            <w:pPr>
-              <w:widowControl/>
-              <w:jc w:val="left"/>
-              <w:rPr>
-                <w:rFonts w:ascii="Verdana" w:eastAsia="宋体" w:hAnsi="Verdana" w:cs="Helvetica"/>
-                <w:color w:val="000000"/>
-                <w:kern w:val="0"/>
-                <w:sz w:val="20"/>
-                <w:szCs w:val="20"/>
-              </w:rPr>
-            </w:pPr>
-            <w:r>
-              <w:rPr>
-                <w:rFonts w:ascii="Verdana" w:eastAsia="宋体" w:hAnsi="Verdana" w:cs="Helvetica"/>
-                <w:color w:val="000000"/>
-                <w:kern w:val="0"/>
-                <w:sz w:val="20"/>
-                <w:szCs w:val="20"/>
-              </w:rPr>
-              <w:t>3</w:t>
-            </w:r>
-          </w:p>
-          <w:p>
-            <w:pPr>
-              <w:widowControl/>
-              <w:jc w:val="left"/>
-              <w:rPr>
-                <w:rFonts w:ascii="Verdana" w:eastAsia="宋体" w:hAnsi="Verdana" w:cs="Helvetica"/>
-                <w:color w:val="000000"/>
-                <w:kern w:val="0"/>
-                <w:sz w:val="20"/>
-                <w:szCs w:val="20"/>
-              </w:rPr>
-            </w:pPr>
-            <w:r>
-              <w:rPr>
-                <w:rFonts w:ascii="Verdana" w:eastAsia="宋体" w:hAnsi="Verdana" w:cs="Helvetica"/>
-                <w:color w:val="000000"/>
-                <w:kern w:val="0"/>
-                <w:sz w:val="20"/>
-                <w:szCs w:val="20"/>
-              </w:rPr>
-              <w:t>4</w:t>
-            </w:r>
-          </w:p>
-          <w:p>
-            <w:pPr>
-              <w:widowControl/>
-              <w:jc w:val="left"/>
-              <w:rPr>
-                <w:rFonts w:ascii="Verdana" w:eastAsia="宋体" w:hAnsi="Verdana" w:cs="Helvetica"/>
-                <w:color w:val="000000"/>
-                <w:kern w:val="0"/>
-                <w:sz w:val="20"/>
-                <w:szCs w:val="20"/>
-              </w:rPr>
-            </w:pPr>
-            <w:r>
-              <w:rPr>
-                <w:rFonts w:ascii="Verdana" w:eastAsia="宋体" w:hAnsi="Verdana" w:cs="Helvetica"/>
-                <w:color w:val="000000"/>
-                <w:kern w:val="0"/>
-                <w:sz w:val="20"/>
-                <w:szCs w:val="20"/>
-              </w:rPr>
-              <w:t>5</w:t>
-            </w:r>
-          </w:p>
-        </w:tc>
-        <w:tc>
-          <w:tcPr>
-            <w:tcW w:w="0" w:type="auto"/>
-            <w:tcBorders>
-              <w:top w:val="single" w:sz="6" w:space="0" w:color="C0C0C0"/>
-              <w:left w:val="single" w:sz="6" w:space="0" w:color="C0C0C0"/>
-              <w:bottom w:val="single" w:sz="6" w:space="0" w:color="C0C0C0"/>
-              <w:right w:val="single" w:sz="6" w:space="0" w:color="C0C0C0"/>
-            </w:tcBorders>
-            <w:tcMar>
-              <w:top w:w="45" w:type="dxa"/>
-              <w:left w:w="45" w:type="dxa"/>
-              <w:bottom w:w="45" w:type="dxa"/>
-              <w:right w:w="45" w:type="dxa"/>
-            </w:tcMar>
-            <w:vAlign w:val="center"/>
-            <w:hideMark/>
-          </w:tcPr>
-          <w:p>
-            <w:pPr>
-              <w:widowControl/>
-              <w:jc w:val="left"/>
-              <w:rPr>
-                <w:rFonts w:ascii="Verdana" w:eastAsia="宋体" w:hAnsi="Verdana" w:cs="Helvetica"/>
-                <w:color w:val="000000"/>
-                <w:kern w:val="0"/>
-                <w:sz w:val="20"/>
-                <w:szCs w:val="20"/>
-              </w:rPr>
-            </w:pPr>
-            <w:r>
-              <w:rPr>
-                <w:rFonts w:ascii="宋体" w:eastAsia="宋体" w:hAnsi="宋体" w:cs="宋体"/>
-                <w:color w:val="000000"/>
-                <w:kern w:val="0"/>
-                <w:sz w:val="24"/>
-                <w:szCs w:val="24"/>
-              </w:rPr>
-              <w:t>for(var</w:t>
-            </w:r>
-            <w:r>
-              <w:rPr>
-                <w:rFonts w:ascii="Verdana" w:eastAsia="宋体" w:hAnsi="Verdana" w:cs="Helvetica"/>
-                <w:color w:val="000000"/>
-                <w:kern w:val="0"/>
-                <w:sz w:val="20"/>
-                <w:szCs w:val="20"/>
-              </w:rPr>
-              <w:t xml:space="preserve"> </w:t>
-            </w:r>
-            <w:r>
-              <w:rPr>
-                <w:rFonts w:ascii="宋体" w:eastAsia="宋体" w:hAnsi="宋体" w:cs="宋体"/>
-                <w:color w:val="000000"/>
-                <w:kern w:val="0"/>
-                <w:sz w:val="24"/>
-                <w:szCs w:val="24"/>
-              </w:rPr>
-              <w:t>i = 0 ; i &lt; 10; i ++) {</w:t>
-            </w:r>
-          </w:p>
-          <w:p>
-            <w:pPr>
-              <w:widowControl/>
-              <w:jc w:val="left"/>
-              <w:rPr>
-                <w:rFonts w:ascii="Verdana" w:eastAsia="宋体" w:hAnsi="Verdana" w:cs="Helvetica"/>
-                <w:color w:val="000000"/>
-                <w:kern w:val="0"/>
-                <w:sz w:val="20"/>
-                <w:szCs w:val="20"/>
-              </w:rPr>
-            </w:pPr>
-            <w:r>
-              <w:rPr>
-                <w:rFonts w:ascii="宋体" w:eastAsia="宋体" w:hAnsi="宋体" w:cs="宋体"/>
-                <w:color w:val="000000"/>
-                <w:kern w:val="0"/>
-                <w:sz w:val="24"/>
-                <w:szCs w:val="24"/>
-              </w:rPr>
-              <w:t>    var</w:t>
-            </w:r>
-            <w:r>
-              <w:rPr>
-                <w:rFonts w:ascii="Verdana" w:eastAsia="宋体" w:hAnsi="Verdana" w:cs="Helvetica"/>
-                <w:color w:val="000000"/>
-                <w:kern w:val="0"/>
-                <w:sz w:val="20"/>
-                <w:szCs w:val="20"/>
-              </w:rPr>
-              <w:t xml:space="preserve"> </w:t>
-            </w:r>
-            <w:r>
-              <w:rPr>
-                <w:rFonts w:ascii="宋体" w:eastAsia="宋体" w:hAnsi="宋体" w:cs="宋体"/>
-                <w:color w:val="000000"/>
-                <w:kern w:val="0"/>
-                <w:sz w:val="24"/>
-                <w:szCs w:val="24"/>
-              </w:rPr>
-              <w:t>p = document.createElement("p");</w:t>
-            </w:r>
-          </w:p>
-          <w:p>
-            <w:pPr>
-              <w:widowControl/>
-              <w:jc w:val="left"/>
-              <w:rPr>
-                <w:rFonts w:ascii="Verdana" w:eastAsia="宋体" w:hAnsi="Verdana" w:cs="Helvetica"/>
-                <w:color w:val="000000"/>
-                <w:kern w:val="0"/>
-                <w:sz w:val="20"/>
-                <w:szCs w:val="20"/>
-              </w:rPr>
-            </w:pPr>
-            <w:r>
-              <w:rPr>
-                <w:rFonts w:ascii="宋体" w:eastAsia="宋体" w:hAnsi="宋体" w:cs="宋体"/>
-                <w:color w:val="000000"/>
-                <w:kern w:val="0"/>
-                <w:sz w:val="24"/>
-                <w:szCs w:val="24"/>
-              </w:rPr>
-              <w:t>    var</w:t>
-            </w:r>
-            <w:r>
-              <w:rPr>
-                <w:rFonts w:ascii="Verdana" w:eastAsia="宋体" w:hAnsi="Verdana" w:cs="Helvetica"/>
-                <w:color w:val="000000"/>
-                <w:kern w:val="0"/>
-                <w:sz w:val="20"/>
-                <w:szCs w:val="20"/>
-              </w:rPr>
-              <w:t xml:space="preserve"> </w:t>
-            </w:r>
-            <w:r>
-              <w:rPr>
-                <w:rFonts w:ascii="宋体" w:eastAsia="宋体" w:hAnsi="宋体" w:cs="宋体"/>
-                <w:color w:val="000000"/>
-                <w:kern w:val="0"/>
-                <w:sz w:val="24"/>
-                <w:szCs w:val="24"/>
-              </w:rPr>
-              <w:t>oTxt = document.createTextNode("段落"</w:t>
-            </w:r>
-            <w:r>
-              <w:rPr>
-                <w:rFonts w:ascii="Verdana" w:eastAsia="宋体" w:hAnsi="Verdana" w:cs="Helvetica"/>
-                <w:color w:val="000000"/>
-                <w:kern w:val="0"/>
-                <w:sz w:val="20"/>
-                <w:szCs w:val="20"/>
-              </w:rPr>
-              <w:t xml:space="preserve"> </w:t>
-            </w:r>
-            <w:r>
-              <w:rPr>
-                <w:rFonts w:ascii="宋体" w:eastAsia="宋体" w:hAnsi="宋体" w:cs="宋体"/>
-                <w:color w:val="000000"/>
-                <w:kern w:val="0"/>
-                <w:sz w:val="24"/>
-                <w:szCs w:val="24"/>
-              </w:rPr>
-              <w:t>+ i);</w:t>
-            </w:r>
-          </w:p>
-          <w:p>
-            <w:pPr>
-              <w:widowControl/>
-              <w:jc w:val="left"/>
-              <w:rPr>
-                <w:rFonts w:ascii="Verdana" w:eastAsia="宋体" w:hAnsi="Verdana" w:cs="Helvetica"/>
-                <w:color w:val="000000"/>
-                <w:kern w:val="0"/>
-                <w:sz w:val="20"/>
-                <w:szCs w:val="20"/>
-              </w:rPr>
-            </w:pPr>
-            <w:r>
-              <w:rPr>
-                <w:rFonts w:ascii="宋体" w:eastAsia="宋体" w:hAnsi="宋体" w:cs="宋体"/>
-                <w:color w:val="000000"/>
-                <w:kern w:val="0"/>
-                <w:sz w:val="24"/>
-                <w:szCs w:val="24"/>
-              </w:rPr>
-              <w:t>    p.appendChild(oTxt);</w:t>
-            </w:r>
-          </w:p>
-          <w:p>
-            <w:pPr>
-              <w:widowControl/>
-              <w:jc w:val="left"/>
-              <w:rPr>
-                <w:rFonts w:ascii="Verdana" w:eastAsia="宋体" w:hAnsi="Verdana" w:cs="Helvetica"/>
-                <w:color w:val="000000"/>
-                <w:kern w:val="0"/>
-                <w:sz w:val="20"/>
-                <w:szCs w:val="20"/>
-              </w:rPr>
-            </w:pPr>
-            <w:r>
-              <w:rPr>
-                <w:rFonts w:ascii="宋体" w:eastAsia="宋体" w:hAnsi="宋体" w:cs="宋体"/>
-                <w:color w:val="000000"/>
-                <w:kern w:val="0"/>
-                <w:sz w:val="24"/>
-                <w:szCs w:val="24"/>
-              </w:rPr>
-              <w:t>    oFragment.appendChild(p);&lt;br&gt;}</w:t>
-            </w:r>
-          </w:p>
-        </w:tc>
-      </w:tr>
-    </w:tbl>
-    <w:p>
-      <w:pPr>
-        <w:widowControl/>
-        <w:shd w:val="clear" w:color="auto" w:fill="FFFFFF"/>
-        <w:wordWrap w:val="0"/>
-        <w:jc w:val="left"/>
-        <w:rPr>
-          <w:rFonts w:ascii="Verdana" w:eastAsia="宋体" w:hAnsi="Verdana" w:cs="Helvetica"/>
-          <w:color w:val="000000"/>
-          <w:kern w:val="0"/>
-          <w:sz w:val="23"/>
-          <w:szCs w:val="23"/>
-        </w:rPr>
-      </w:pPr>
-      <w:hyperlink r:id="rId7" w:history="1">
-        <w:r>
-          <w:rPr>
-            <w:rFonts w:ascii="Verdana" w:eastAsia="宋体" w:hAnsi="Verdana" w:cs="Helvetica"/>
-            <w:color w:val="000000"/>
-            <w:kern w:val="0"/>
-            <w:sz w:val="23"/>
-            <w:szCs w:val="23"/>
-            <w:u w:val="single"/>
-          </w:rPr>
-          <w:t>?</w:t>
-        </w:r>
-      </w:hyperlink>
-    </w:p>
-    <w:tbl>
-      <w:tblPr>
-        <w:tblW w:w="0" w:type="auto"/>
-        <w:tblBorders>
-          <w:top w:val="single" w:sz="6" w:space="0" w:color="C0C0C0"/>
-          <w:left w:val="single" w:sz="6" w:space="0" w:color="C0C0C0"/>
-          <w:bottom w:val="single" w:sz="6" w:space="0" w:color="C0C0C0"/>
-          <w:right w:val="single" w:sz="6" w:space="0" w:color="C0C0C0"/>
-        </w:tblBorders>
-        <w:tblCellMar>
-          <w:left w:w="0" w:type="dxa"/>
-          <w:right w:w="0" w:type="dxa"/>
-        </w:tblCellMar>
-        <w:tblLook w:val="04A0" w:firstRow="1" w:lastRow="0" w:firstColumn="1" w:lastColumn="0" w:noHBand="0" w:noVBand="1"/>
-      </w:tblPr>
-      <w:tblGrid>
-        <w:gridCol w:w="218"/>
-        <w:gridCol w:w="4530"/>
-      </w:tblGrid>
-      <w:tr>
-        <w:tc>
-          <w:tcPr>
-            <w:tcW w:w="0" w:type="auto"/>
-            <w:tcBorders>
-              <w:top w:val="single" w:sz="6" w:space="0" w:color="C0C0C0"/>
-              <w:left w:val="single" w:sz="6" w:space="0" w:color="C0C0C0"/>
-              <w:bottom w:val="single" w:sz="6" w:space="0" w:color="C0C0C0"/>
-              <w:right w:val="single" w:sz="6" w:space="0" w:color="C0C0C0"/>
-            </w:tcBorders>
-            <w:tcMar>
-              <w:top w:w="45" w:type="dxa"/>
-              <w:left w:w="45" w:type="dxa"/>
-              <w:bottom w:w="45" w:type="dxa"/>
-              <w:right w:w="45" w:type="dxa"/>
-            </w:tcMar>
-            <w:vAlign w:val="center"/>
-            <w:hideMark/>
-          </w:tcPr>
-          <w:p>
-            <w:pPr>
-              <w:widowControl/>
-              <w:jc w:val="left"/>
-              <w:rPr>
-                <w:rFonts w:ascii="Verdana" w:eastAsia="宋体" w:hAnsi="Verdana" w:cs="Helvetica"/>
-                <w:color w:val="000000"/>
-                <w:kern w:val="0"/>
-                <w:sz w:val="20"/>
-                <w:szCs w:val="20"/>
-              </w:rPr>
-            </w:pPr>
-            <w:r>
-              <w:rPr>
-                <w:rFonts w:ascii="Verdana" w:eastAsia="宋体" w:hAnsi="Verdana" w:cs="Helvetica"/>
-                <w:color w:val="000000"/>
-                <w:kern w:val="0"/>
-                <w:sz w:val="20"/>
-                <w:szCs w:val="20"/>
-              </w:rPr>
-              <w:t>1</w:t>
-            </w:r>
-          </w:p>
-        </w:tc>
-        <w:tc>
-          <w:tcPr>
-            <w:tcW w:w="0" w:type="auto"/>
-            <w:tcBorders>
-              <w:top w:val="single" w:sz="6" w:space="0" w:color="C0C0C0"/>
-              <w:left w:val="single" w:sz="6" w:space="0" w:color="C0C0C0"/>
-              <w:bottom w:val="single" w:sz="6" w:space="0" w:color="C0C0C0"/>
-              <w:right w:val="single" w:sz="6" w:space="0" w:color="C0C0C0"/>
-            </w:tcBorders>
-            <w:tcMar>
-              <w:top w:w="45" w:type="dxa"/>
-              <w:left w:w="45" w:type="dxa"/>
-              <w:bottom w:w="45" w:type="dxa"/>
-              <w:right w:w="45" w:type="dxa"/>
-            </w:tcMar>
-            <w:vAlign w:val="center"/>
-            <w:hideMark/>
-          </w:tcPr>
-          <w:p>
-            <w:pPr>
-              <w:widowControl/>
-              <w:jc w:val="left"/>
-              <w:rPr>
-                <w:rFonts w:ascii="Verdana" w:eastAsia="宋体" w:hAnsi="Verdana" w:cs="Helvetica"/>
-                <w:color w:val="000000"/>
-                <w:kern w:val="0"/>
-                <w:sz w:val="20"/>
-                <w:szCs w:val="20"/>
-              </w:rPr>
-            </w:pPr>
-            <w:r>
-              <w:rPr>
-                <w:rFonts w:ascii="宋体" w:eastAsia="宋体" w:hAnsi="宋体" w:cs="宋体"/>
-                <w:color w:val="000000"/>
-                <w:kern w:val="0"/>
-                <w:sz w:val="24"/>
-                <w:szCs w:val="24"/>
-              </w:rPr>
               <w:t>document.body.appendChild(oFragment);</w:t>
             </w:r>
           </w:p>
@@ -1942,7 +1828,39 @@
           <w:sz w:val="23"/>
           <w:szCs w:val="23"/>
         </w:rPr>
-        <w:t>的调用实际上并不是把文</w:t>
+        <w:t>的调用实际上并不是把文档碎片本</w:t>
+      </w:r>
+      <w:bookmarkStart w:id="0" w:name="_GoBack"/>
+      <w:bookmarkEnd w:id="0"/>
+      <w:r>
+        <w:rPr>
+          <w:rFonts w:ascii="Verdana" w:eastAsia="宋体" w:hAnsi="Verdana" w:cs="Helvetica"/>
+          <w:color w:val="000000"/>
+          <w:kern w:val="0"/>
+          <w:sz w:val="23"/>
+          <w:szCs w:val="23"/>
+        </w:rPr>
+        <w:t>追加到</w:t>
+      </w:r>
+      <w:r>
+        <w:rPr>
+          <w:rFonts w:ascii="Verdana" w:eastAsia="宋体" w:hAnsi="Verdana" w:cs="Helvetica"/>
+          <w:color w:val="000000"/>
+          <w:kern w:val="0"/>
+          <w:sz w:val="23"/>
+          <w:szCs w:val="23"/>
+        </w:rPr>
+        <w:t>body</w:t>
+      </w:r>
+      <w:r>
+        <w:rPr>
+          <w:rFonts w:ascii="Verdana" w:eastAsia="宋体" w:hAnsi="Verdana" w:cs="Helvetica"/>
+          <w:color w:val="000000"/>
+          <w:kern w:val="0"/>
+          <w:sz w:val="23"/>
+          <w:szCs w:val="23"/>
+        </w:rPr>
+        <w:t>元素中，而是仅仅追加碎片中的子节点，然后可以看到明显</w:t>
       </w:r>
       <w:r>
         <w:rPr>
@@ -1953,27 +1871,7 @@
           <w:szCs w:val="23"/>
         </w:rPr>
         <w:lastRenderedPageBreak/>
-        <w:t>档碎片本省追加到</w:t>
-      </w:r>
-      <w:r>
-        <w:rPr>
-          <w:rFonts w:ascii="Verdana" w:eastAsia="宋体" w:hAnsi="Verdana" w:cs="Helvetica"/>
-          <w:color w:val="000000"/>
-          <w:kern w:val="0"/>
-          <w:sz w:val="23"/>
-          <w:szCs w:val="23"/>
-        </w:rPr>
-        <w:t>body</w:t>
-      </w:r>
-      <w:r>
-        <w:rPr>
-          <w:rFonts w:ascii="Verdana" w:eastAsia="宋体" w:hAnsi="Verdana" w:cs="Helvetica"/>
-          <w:color w:val="000000"/>
-          <w:kern w:val="0"/>
-          <w:sz w:val="23"/>
-          <w:szCs w:val="23"/>
-        </w:rPr>
-        <w:t>元素中，而是仅仅追加碎片中的子节点，然后可以看到明显的性能提升，</w:t>
+        <w:t>的性能提升，</w:t>
       </w:r>
       <w:r>
         <w:rPr>
@@ -2007,8 +1905,46 @@
 </w:document>
 </file>
 
+<file path=word/endnotes.xml><?xml version="1.0" encoding="utf-8"?>
+<w:endnotes xmlns:wpc="http://schemas.microsoft.com/office/word/2010/wordprocessingCanvas" xmlns:cx="http://schemas.microsoft.com/office/drawing/2014/chartex" xmlns:cx1="http://schemas.microsoft.com/office/drawing/2015/9/8/chartex" xmlns:cx2="http://schemas.microsoft.com/office/drawing/2015/10/21/chartex" xmlns:cx3="http://schemas.microsoft.com/office/drawing/2016/5/9/chartex" xmlns:cx4="http://schemas.microsoft.com/office/drawing/2016/5/10/chartex" xmlns:cx5="http://schemas.microsoft.com/office/drawing/2016/5/11/chartex" xmlns:mc="http://schemas.openxmlformats.org/markup-compatibility/2006" xmlns:o="urn:schemas-microsoft-com:office:office" xmlns:r="http://schemas.openxmlformats.org/officeDocument/2006/relationships" xmlns:m="http://schemas.openxmlformats.org/officeDocument/2006/math" xmlns:v="urn:schemas-microsoft-com:vml" xmlns:wp14="http://schemas.microsoft.com/office/word/2010/wordprocessingDrawing" xmlns:wp="http://schemas.openxmlformats.org/drawingml/2006/wordprocessingDrawing" xmlns:w10="urn:schemas-microsoft-com:office:word" xmlns:w="http://schemas.openxmlformats.org/wordprocessingml/2006/main" xmlns:w14="http://schemas.microsoft.com/office/word/2010/wordml" xmlns:w15="http://schemas.microsoft.com/office/word/2012/wordml" xmlns:w16se="http://schemas.microsoft.com/office/word/2015/wordml/symex" xmlns:wpg="http://schemas.microsoft.com/office/word/2010/wordprocessingGroup" xmlns:wpi="http://schemas.microsoft.com/office/word/2010/wordprocessingInk" xmlns:wne="http://schemas.microsoft.com/office/word/2006/wordml" xmlns:wps="http://schemas.microsoft.com/office/word/2010/wordprocessingShape" mc:Ignorable="w14 w15 w16se wp14">
+  <w:endnote w:type="separator" w:id="-1">
+    <w:p>
+      <w:r>
+        <w:separator/>
+      </w:r>
+    </w:p>
+  </w:endnote>
+  <w:endnote w:type="continuationSeparator" w:id="0">
+    <w:p>
+      <w:r>
+        <w:continuationSeparator/>
+      </w:r>
+    </w:p>
+  </w:endnote>
+</w:endnotes>
+</file>
+
+<file path=word/footnotes.xml><?xml version="1.0" encoding="utf-8"?>
+<w:footnotes xmlns:wpc="http://schemas.microsoft.com/office/word/2010/wordprocessingCanvas" xmlns:cx="http://schemas.microsoft.com/office/drawing/2014/chartex" xmlns:cx1="http://schemas.microsoft.com/office/drawing/2015/9/8/chartex" xmlns:cx2="http://schemas.microsoft.com/office/drawing/2015/10/21/chartex" xmlns:cx3="http://schemas.microsoft.com/office/drawing/2016/5/9/chartex" xmlns:cx4="http://schemas.microsoft.com/office/drawing/2016/5/10/chartex" xmlns:cx5="http://schemas.microsoft.com/office/drawing/2016/5/11/chartex" xmlns:mc="http://schemas.openxmlformats.org/markup-compatibility/2006" xmlns:o="urn:schemas-microsoft-com:office:office" xmlns:r="http://schemas.openxmlformats.org/officeDocument/2006/relationships" xmlns:m="http://schemas.openxmlformats.org/officeDocument/2006/math" xmlns:v="urn:schemas-microsoft-com:vml" xmlns:wp14="http://schemas.microsoft.com/office/word/2010/wordprocessingDrawing" xmlns:wp="http://schemas.openxmlformats.org/drawingml/2006/wordprocessingDrawing" xmlns:w10="urn:schemas-microsoft-com:office:word" xmlns:w="http://schemas.openxmlformats.org/wordprocessingml/2006/main" xmlns:w14="http://schemas.microsoft.com/office/word/2010/wordml" xmlns:w15="http://schemas.microsoft.com/office/word/2012/wordml" xmlns:w16se="http://schemas.microsoft.com/office/word/2015/wordml/symex" xmlns:wpg="http://schemas.microsoft.com/office/word/2010/wordprocessingGroup" xmlns:wpi="http://schemas.microsoft.com/office/word/2010/wordprocessingInk" xmlns:wne="http://schemas.microsoft.com/office/word/2006/wordml" xmlns:wps="http://schemas.microsoft.com/office/word/2010/wordprocessingShape" mc:Ignorable="w14 w15 w16se wp14">
+  <w:footnote w:type="separator" w:id="-1">
+    <w:p>
+      <w:r>
+        <w:separator/>
+      </w:r>
+    </w:p>
+  </w:footnote>
+  <w:footnote w:type="continuationSeparator" w:id="0">
+    <w:p>
+      <w:r>
+        <w:continuationSeparator/>
+      </w:r>
+    </w:p>
+  </w:footnote>
+</w:footnotes>
+</file>
+
 <file path=word/styles.xml><?xml version="1.0" encoding="utf-8"?>
-<w:styles xmlns:mc="http://schemas.openxmlformats.org/markup-compatibility/2006" xmlns:r="http://schemas.openxmlformats.org/officeDocument/2006/relationships" xmlns:w="http://schemas.openxmlformats.org/wordprocessingml/2006/main" xmlns:w14="http://schemas.microsoft.com/office/word/2010/wordml" xmlns:w15="http://schemas.microsoft.com/office/word/2012/wordml" xmlns:w16cid="http://schemas.microsoft.com/office/word/2016/wordml/cid" xmlns:w16se="http://schemas.microsoft.com/office/word/2015/wordml/symex" mc:Ignorable="w14 w15 w16se w16cid">
+<w:styles xmlns:mc="http://schemas.openxmlformats.org/markup-compatibility/2006" xmlns:r="http://schemas.openxmlformats.org/officeDocument/2006/relationships" xmlns:w="http://schemas.openxmlformats.org/wordprocessingml/2006/main" xmlns:w14="http://schemas.microsoft.com/office/word/2010/wordml" xmlns:w15="http://schemas.microsoft.com/office/word/2012/wordml" xmlns:w16se="http://schemas.microsoft.com/office/word/2015/wordml/symex" mc:Ignorable="w14 w15 w16se">
   <w:docDefaults>
     <w:rPrDefault>
       <w:rPr>
@@ -2021,7 +1957,7 @@
     </w:rPrDefault>
     <w:pPrDefault/>
   </w:docDefaults>
-  <w:latentStyles w:defLockedState="0" w:defUIPriority="99" w:defSemiHidden="0" w:defUnhideWhenUsed="0" w:defQFormat="0" w:count="375">
+  <w:latentStyles w:defLockedState="0" w:defUIPriority="99" w:defSemiHidden="0" w:defUnhideWhenUsed="0" w:defQFormat="0" w:count="374">
     <w:lsdException w:name="Normal" w:uiPriority="0" w:qFormat="1"/>
     <w:lsdException w:name="heading 1" w:uiPriority="9" w:qFormat="1"/>
     <w:lsdException w:name="heading 2" w:semiHidden="1" w:uiPriority="9" w:unhideWhenUsed="1" w:qFormat="1"/>
@@ -2396,7 +2332,6 @@
     <w:lsdException w:name="Mention" w:semiHidden="1" w:unhideWhenUsed="1"/>
     <w:lsdException w:name="Smart Hyperlink" w:semiHidden="1" w:unhideWhenUsed="1"/>
     <w:lsdException w:name="Hashtag" w:semiHidden="1" w:unhideWhenUsed="1"/>
-    <w:lsdException w:name="Unresolved Mention" w:semiHidden="1" w:unhideWhenUsed="1"/>
   </w:latentStyles>
   <w:style w:type="paragraph" w:default="1" w:styleId="a">
     <w:name w:val="Normal"/>
@@ -2477,6 +2412,71 @@
       <w:rFonts w:ascii="宋体" w:eastAsia="宋体" w:hAnsi="宋体" w:cs="宋体"/>
       <w:sz w:val="24"/>
       <w:szCs w:val="24"/>
+    </w:rPr>
+  </w:style>
+  <w:style w:type="paragraph" w:styleId="a3">
+    <w:name w:val="header"/>
+    <w:basedOn w:val="a"/>
+    <w:link w:val="a4"/>
+    <w:uiPriority w:val="99"/>
+    <w:unhideWhenUsed/>
+    <w:rsid w:val="005340BA"/>
+    <w:pPr>
+      <w:pBdr>
+        <w:bottom w:val="single" w:sz="6" w:space="1" w:color="auto"/>
+      </w:pBdr>
+      <w:tabs>
+        <w:tab w:val="center" w:pos="4153"/>
+        <w:tab w:val="right" w:pos="8306"/>
+      </w:tabs>
+      <w:snapToGrid w:val="0"/>
+      <w:jc w:val="center"/>
+    </w:pPr>
+    <w:rPr>
+      <w:sz w:val="18"/>
+      <w:szCs w:val="18"/>
+    </w:rPr>
+  </w:style>
+  <w:style w:type="character" w:customStyle="1" w:styleId="a4">
+    <w:name w:val="页眉 字符"/>
+    <w:basedOn w:val="a0"/>
+    <w:link w:val="a3"/>
+    <w:uiPriority w:val="99"/>
+    <w:rsid w:val="005340BA"/>
+    <w:rPr>
+      <w:sz w:val="18"/>
+      <w:szCs w:val="18"/>
+    </w:rPr>
+  </w:style>
+  <w:style w:type="paragraph" w:styleId="a5">
+    <w:name w:val="footer"/>
+    <w:basedOn w:val="a"/>
+    <w:link w:val="a6"/>
+    <w:uiPriority w:val="99"/>
+    <w:unhideWhenUsed/>
+    <w:rsid w:val="005340BA"/>
+    <w:pPr>
+      <w:tabs>
+        <w:tab w:val="center" w:pos="4153"/>
+        <w:tab w:val="right" w:pos="8306"/>
+      </w:tabs>
+      <w:snapToGrid w:val="0"/>
+      <w:jc w:val="left"/>
+    </w:pPr>
+    <w:rPr>
+      <w:sz w:val="18"/>
+      <w:szCs w:val="18"/>
+    </w:rPr>
+  </w:style>
+  <w:style w:type="character" w:customStyle="1" w:styleId="a6">
+    <w:name w:val="页脚 字符"/>
+    <w:basedOn w:val="a0"/>
+    <w:link w:val="a5"/>
+    <w:uiPriority w:val="99"/>
+    <w:rsid w:val="005340BA"/>
+    <w:rPr>
+      <w:sz w:val="18"/>
+      <w:szCs w:val="18"/>
     </w:rPr>
   </w:style>
 </w:styles>
